--- a/doc/huongdansudung.docx
+++ b/doc/huongdansudung.docx
@@ -203,6 +203,26 @@
           <w:lang w:val="en-US"/>
         </w:rPr>
       </w:pPr>
+    </w:p>
+    <w:p>
+      <w:pPr>
+        <w:rPr>
+          <w:rFonts w:hint="default" w:ascii="Times New Roman" w:hAnsi="Times New Roman" w:cs="Times New Roman"/>
+          <w:sz w:val="28"/>
+          <w:szCs w:val="28"/>
+          <w:lang w:val="en-US"/>
+        </w:rPr>
+      </w:pPr>
+    </w:p>
+    <w:p>
+      <w:pPr>
+        <w:rPr>
+          <w:rFonts w:hint="default" w:ascii="Times New Roman" w:hAnsi="Times New Roman" w:cs="Times New Roman"/>
+          <w:sz w:val="28"/>
+          <w:szCs w:val="28"/>
+          <w:lang w:val="en-US"/>
+        </w:rPr>
+      </w:pPr>
       <w:r>
         <w:rPr>
           <w:rFonts w:hint="default" w:ascii="Times New Roman" w:hAnsi="Times New Roman" w:cs="Times New Roman"/>
@@ -223,6 +243,16 @@
         </w:rPr>
         <w:t>Từ trang chủ, chọn vào khung hộp thoại viết bài</w:t>
       </w:r>
+    </w:p>
+    <w:p>
+      <w:pPr>
+        <w:rPr>
+          <w:rFonts w:hint="default" w:ascii="Times New Roman" w:hAnsi="Times New Roman" w:cs="Times New Roman"/>
+          <w:sz w:val="28"/>
+          <w:szCs w:val="28"/>
+          <w:lang w:val="en-US"/>
+        </w:rPr>
+      </w:pPr>
     </w:p>
     <w:p>
       <w:r>
@@ -269,6 +299,7 @@
         </w:drawing>
       </w:r>
     </w:p>
+    <w:p/>
     <w:p>
       <w:pPr>
         <w:rPr>
@@ -356,6 +387,16 @@
           <w:lang w:val="en-US"/>
         </w:rPr>
       </w:pPr>
+    </w:p>
+    <w:p>
+      <w:pPr>
+        <w:rPr>
+          <w:rFonts w:hint="default" w:ascii="Times New Roman" w:hAnsi="Times New Roman" w:cs="Times New Roman"/>
+          <w:sz w:val="28"/>
+          <w:szCs w:val="28"/>
+          <w:lang w:val="en-US"/>
+        </w:rPr>
+      </w:pPr>
       <w:r>
         <w:rPr>
           <w:rFonts w:hint="default" w:ascii="Times New Roman" w:hAnsi="Times New Roman" w:cs="Times New Roman"/>
@@ -377,6 +418,7 @@
         <w:t xml:space="preserve"> Nhập nội dung bài viết bạn muốn đăng</w:t>
       </w:r>
     </w:p>
+    <w:p/>
     <w:p>
       <w:r>
         <w:drawing>
@@ -426,20 +468,32 @@
       <w:pPr>
         <w:rPr>
           <w:rFonts w:hint="default" w:ascii="Times New Roman" w:hAnsi="Times New Roman" w:cs="Times New Roman"/>
-          <w:sz w:val="28"/>
-          <w:szCs w:val="28"/>
-          <w:lang w:val="en-US"/>
-        </w:rPr>
-      </w:pPr>
-      <w:r>
-        <w:rPr>
-          <w:rFonts w:hint="default" w:ascii="Times New Roman" w:hAnsi="Times New Roman" w:cs="Times New Roman"/>
           <w:b/>
           <w:bCs/>
           <w:sz w:val="28"/>
           <w:szCs w:val="28"/>
           <w:lang w:val="en-US"/>
         </w:rPr>
+      </w:pPr>
+    </w:p>
+    <w:p>
+      <w:pPr>
+        <w:rPr>
+          <w:rFonts w:hint="default" w:ascii="Times New Roman" w:hAnsi="Times New Roman" w:cs="Times New Roman"/>
+          <w:sz w:val="28"/>
+          <w:szCs w:val="28"/>
+          <w:lang w:val="en-US"/>
+        </w:rPr>
+      </w:pPr>
+      <w:r>
+        <w:rPr>
+          <w:rFonts w:hint="default" w:ascii="Times New Roman" w:hAnsi="Times New Roman" w:cs="Times New Roman"/>
+          <w:b/>
+          <w:bCs/>
+          <w:sz w:val="28"/>
+          <w:szCs w:val="28"/>
+          <w:lang w:val="en-US"/>
+        </w:rPr>
         <w:t>Bước 3:</w:t>
       </w:r>
       <w:r>
@@ -451,6 +505,16 @@
         </w:rPr>
         <w:t xml:space="preserve"> Chọn biểu tượng thêm hình ảnh</w:t>
       </w:r>
+    </w:p>
+    <w:p>
+      <w:pPr>
+        <w:rPr>
+          <w:rFonts w:hint="default" w:ascii="Times New Roman" w:hAnsi="Times New Roman" w:cs="Times New Roman"/>
+          <w:sz w:val="28"/>
+          <w:szCs w:val="28"/>
+          <w:lang w:val="en-US"/>
+        </w:rPr>
+      </w:pPr>
     </w:p>
     <w:p>
       <w:pPr>
@@ -515,20 +579,32 @@
       <w:pPr>
         <w:rPr>
           <w:rFonts w:hint="default" w:ascii="Times New Roman" w:hAnsi="Times New Roman" w:cs="Times New Roman"/>
-          <w:sz w:val="28"/>
-          <w:szCs w:val="28"/>
-          <w:lang w:val="en-US"/>
-        </w:rPr>
-      </w:pPr>
-      <w:r>
-        <w:rPr>
-          <w:rFonts w:hint="default" w:ascii="Times New Roman" w:hAnsi="Times New Roman" w:cs="Times New Roman"/>
           <w:b/>
           <w:bCs/>
           <w:sz w:val="28"/>
           <w:szCs w:val="28"/>
           <w:lang w:val="en-US"/>
         </w:rPr>
+      </w:pPr>
+    </w:p>
+    <w:p>
+      <w:pPr>
+        <w:rPr>
+          <w:rFonts w:hint="default" w:ascii="Times New Roman" w:hAnsi="Times New Roman" w:cs="Times New Roman"/>
+          <w:sz w:val="28"/>
+          <w:szCs w:val="28"/>
+          <w:lang w:val="en-US"/>
+        </w:rPr>
+      </w:pPr>
+      <w:r>
+        <w:rPr>
+          <w:rFonts w:hint="default" w:ascii="Times New Roman" w:hAnsi="Times New Roman" w:cs="Times New Roman"/>
+          <w:b/>
+          <w:bCs/>
+          <w:sz w:val="28"/>
+          <w:szCs w:val="28"/>
+          <w:lang w:val="en-US"/>
+        </w:rPr>
         <w:t>Bước 4:</w:t>
       </w:r>
       <w:r>
@@ -540,6 +616,16 @@
         </w:rPr>
         <w:t xml:space="preserve"> Chọn một hoặc danh sách hình ảnh trong máy của bạn</w:t>
       </w:r>
+    </w:p>
+    <w:p>
+      <w:pPr>
+        <w:rPr>
+          <w:rFonts w:hint="default" w:ascii="Times New Roman" w:hAnsi="Times New Roman" w:cs="Times New Roman"/>
+          <w:sz w:val="28"/>
+          <w:szCs w:val="28"/>
+          <w:lang w:val="en-US"/>
+        </w:rPr>
+      </w:pPr>
     </w:p>
     <w:p>
       <w:pPr>
@@ -609,6 +695,16 @@
           <w:lang w:val="en-US"/>
         </w:rPr>
       </w:pPr>
+    </w:p>
+    <w:p>
+      <w:pPr>
+        <w:rPr>
+          <w:rFonts w:hint="default" w:ascii="Times New Roman" w:hAnsi="Times New Roman" w:cs="Times New Roman"/>
+          <w:sz w:val="28"/>
+          <w:szCs w:val="28"/>
+          <w:lang w:val="en-US"/>
+        </w:rPr>
+      </w:pPr>
       <w:r>
         <w:rPr>
           <w:rFonts w:hint="default" w:ascii="Times New Roman" w:hAnsi="Times New Roman" w:cs="Times New Roman"/>
@@ -618,6 +714,16 @@
         </w:rPr>
         <w:t>Hình ảnh sau khi chọn được load lên phía dưới để xem trước</w:t>
       </w:r>
+    </w:p>
+    <w:p>
+      <w:pPr>
+        <w:rPr>
+          <w:rFonts w:hint="default" w:ascii="Times New Roman" w:hAnsi="Times New Roman" w:cs="Times New Roman"/>
+          <w:sz w:val="28"/>
+          <w:szCs w:val="28"/>
+          <w:lang w:val="en-US"/>
+        </w:rPr>
+      </w:pPr>
     </w:p>
     <w:p>
       <w:pPr>
@@ -682,20 +788,32 @@
       <w:pPr>
         <w:rPr>
           <w:rFonts w:hint="default" w:ascii="Times New Roman" w:hAnsi="Times New Roman" w:cs="Times New Roman"/>
-          <w:sz w:val="28"/>
-          <w:szCs w:val="28"/>
-          <w:lang w:val="en-US"/>
-        </w:rPr>
-      </w:pPr>
-      <w:r>
-        <w:rPr>
-          <w:rFonts w:hint="default" w:ascii="Times New Roman" w:hAnsi="Times New Roman" w:cs="Times New Roman"/>
           <w:b/>
           <w:bCs/>
           <w:sz w:val="28"/>
           <w:szCs w:val="28"/>
           <w:lang w:val="en-US"/>
         </w:rPr>
+      </w:pPr>
+    </w:p>
+    <w:p>
+      <w:pPr>
+        <w:rPr>
+          <w:rFonts w:hint="default" w:ascii="Times New Roman" w:hAnsi="Times New Roman" w:cs="Times New Roman"/>
+          <w:sz w:val="28"/>
+          <w:szCs w:val="28"/>
+          <w:lang w:val="en-US"/>
+        </w:rPr>
+      </w:pPr>
+      <w:r>
+        <w:rPr>
+          <w:rFonts w:hint="default" w:ascii="Times New Roman" w:hAnsi="Times New Roman" w:cs="Times New Roman"/>
+          <w:b/>
+          <w:bCs/>
+          <w:sz w:val="28"/>
+          <w:szCs w:val="28"/>
+          <w:lang w:val="en-US"/>
+        </w:rPr>
         <w:t>Bước 5:</w:t>
       </w:r>
       <w:r>
@@ -708,6 +826,7 @@
         <w:t xml:space="preserve"> Ấn vào nút Đăng</w:t>
       </w:r>
     </w:p>
+    <w:p/>
     <w:p>
       <w:r>
         <w:drawing>
@@ -757,20 +876,32 @@
       <w:pPr>
         <w:rPr>
           <w:rFonts w:hint="default" w:ascii="Times New Roman" w:hAnsi="Times New Roman" w:cs="Times New Roman"/>
-          <w:sz w:val="28"/>
-          <w:szCs w:val="28"/>
-          <w:lang w:val="en-US"/>
-        </w:rPr>
-      </w:pPr>
-      <w:r>
-        <w:rPr>
-          <w:rFonts w:hint="default" w:ascii="Times New Roman" w:hAnsi="Times New Roman" w:cs="Times New Roman"/>
           <w:b/>
           <w:bCs/>
           <w:sz w:val="28"/>
           <w:szCs w:val="28"/>
           <w:lang w:val="en-US"/>
         </w:rPr>
+      </w:pPr>
+    </w:p>
+    <w:p>
+      <w:pPr>
+        <w:rPr>
+          <w:rFonts w:hint="default" w:ascii="Times New Roman" w:hAnsi="Times New Roman" w:cs="Times New Roman"/>
+          <w:sz w:val="28"/>
+          <w:szCs w:val="28"/>
+          <w:lang w:val="en-US"/>
+        </w:rPr>
+      </w:pPr>
+      <w:r>
+        <w:rPr>
+          <w:rFonts w:hint="default" w:ascii="Times New Roman" w:hAnsi="Times New Roman" w:cs="Times New Roman"/>
+          <w:b/>
+          <w:bCs/>
+          <w:sz w:val="28"/>
+          <w:szCs w:val="28"/>
+          <w:lang w:val="en-US"/>
+        </w:rPr>
         <w:t>Bước 6:</w:t>
       </w:r>
       <w:r>
@@ -792,17 +923,27 @@
           <w:lang w:val="en-US"/>
         </w:rPr>
       </w:pPr>
-      <w:r>
-        <w:rPr>
-          <w:rFonts w:hint="default" w:ascii="Times New Roman" w:hAnsi="Times New Roman" w:cs="Times New Roman"/>
-          <w:sz w:val="28"/>
-          <w:szCs w:val="28"/>
-          <w:lang w:val="en-US"/>
-        </w:rPr>
-        <w:t>[Hình ảnh bài viết được đăng lên trang]</w:t>
-      </w:r>
+    </w:p>
+    <w:p>
+      <w:pPr>
+        <w:rPr>
+          <w:rFonts w:hint="default" w:ascii="Times New Roman" w:hAnsi="Times New Roman" w:cs="Times New Roman"/>
+          <w:sz w:val="28"/>
+          <w:szCs w:val="28"/>
+          <w:lang w:val="en-US"/>
+        </w:rPr>
+      </w:pPr>
       <w:bookmarkStart w:id="0" w:name="_GoBack"/>
       <w:bookmarkEnd w:id="0"/>
+      <w:r>
+        <w:rPr>
+          <w:rFonts w:hint="default" w:ascii="Times New Roman" w:hAnsi="Times New Roman" w:cs="Times New Roman"/>
+          <w:sz w:val="28"/>
+          <w:szCs w:val="28"/>
+          <w:lang w:val="en-US"/>
+        </w:rPr>
+        <w:t>[Hình ảnh bài viết được đăng lên trang]</w:t>
+      </w:r>
     </w:p>
     <w:sectPr>
       <w:pgSz w:w="11906" w:h="16838"/>

--- a/doc/huongdansudung.docx
+++ b/doc/huongdansudung.docx
@@ -89,8 +89,10 @@
           <w:szCs w:val="28"/>
           <w:lang w:val="en-US"/>
         </w:rPr>
-        <w:t>https://socialmedianlu.herokuapp.com/newsfeed.jsp</w:t>
-      </w:r>
+        <w:t>https://socialmedianlu.herokuapp.com</w:t>
+      </w:r>
+      <w:bookmarkStart w:id="0" w:name="_GoBack"/>
+      <w:bookmarkEnd w:id="0"/>
       <w:r>
         <w:rPr>
           <w:rFonts w:hint="default" w:ascii="Times New Roman" w:hAnsi="Times New Roman"/>
@@ -933,8 +935,6 @@
           <w:lang w:val="en-US"/>
         </w:rPr>
       </w:pPr>
-      <w:bookmarkStart w:id="0" w:name="_GoBack"/>
-      <w:bookmarkEnd w:id="0"/>
       <w:r>
         <w:rPr>
           <w:rFonts w:hint="default" w:ascii="Times New Roman" w:hAnsi="Times New Roman" w:cs="Times New Roman"/>

--- a/doc/huongdansudung.docx
+++ b/doc/huongdansudung.docx
@@ -91,8 +91,6 @@
         </w:rPr>
         <w:t>https://socialmedianlu.herokuapp.com</w:t>
       </w:r>
-      <w:bookmarkStart w:id="0" w:name="_GoBack"/>
-      <w:bookmarkEnd w:id="0"/>
       <w:r>
         <w:rPr>
           <w:rFonts w:hint="default" w:ascii="Times New Roman" w:hAnsi="Times New Roman"/>
@@ -630,26 +628,12 @@
       </w:pPr>
     </w:p>
     <w:p>
-      <w:pPr>
-        <w:rPr>
-          <w:rFonts w:hint="default" w:ascii="Times New Roman" w:hAnsi="Times New Roman" w:cs="Times New Roman"/>
-          <w:sz w:val="28"/>
-          <w:szCs w:val="28"/>
-          <w:lang w:val="en-US"/>
-        </w:rPr>
-      </w:pPr>
-      <w:r>
-        <w:rPr>
-          <w:rFonts w:hint="default" w:ascii="Times New Roman" w:hAnsi="Times New Roman" w:cs="Times New Roman"/>
-          <w:sz w:val="28"/>
-          <w:szCs w:val="28"/>
-          <w:lang w:val="en-US"/>
-        </w:rPr>
+      <w:r>
         <w:drawing>
           <wp:inline distT="0" distB="0" distL="114300" distR="114300">
-            <wp:extent cx="5267325" cy="2607310"/>
-            <wp:effectExtent l="0" t="0" r="5715" b="13970"/>
-            <wp:docPr id="7" name="Picture 7"/>
+            <wp:extent cx="5261610" cy="2595880"/>
+            <wp:effectExtent l="0" t="0" r="11430" b="10160"/>
+            <wp:docPr id="6" name="Picture 1"/>
             <wp:cNvGraphicFramePr>
               <a:graphicFrameLocks xmlns:a="http://schemas.openxmlformats.org/drawingml/2006/main" noChangeAspect="1"/>
             </wp:cNvGraphicFramePr>
@@ -657,7 +641,7 @@
               <a:graphicData uri="http://schemas.openxmlformats.org/drawingml/2006/picture">
                 <pic:pic xmlns:pic="http://schemas.openxmlformats.org/drawingml/2006/picture">
                   <pic:nvPicPr>
-                    <pic:cNvPr id="7" name="Picture 7"/>
+                    <pic:cNvPr id="6" name="Picture 1"/>
                     <pic:cNvPicPr>
                       <a:picLocks noChangeAspect="1"/>
                     </pic:cNvPicPr>
@@ -671,7 +655,7 @@
                   <pic:spPr>
                     <a:xfrm>
                       <a:off x="0" y="0"/>
-                      <a:ext cx="5267325" cy="2607310"/>
+                      <a:ext cx="5261610" cy="2595880"/>
                     </a:xfrm>
                     <a:prstGeom prst="rect">
                       <a:avLst/>
@@ -691,63 +675,25 @@
     <w:p>
       <w:pPr>
         <w:rPr>
-          <w:rFonts w:hint="default" w:ascii="Times New Roman" w:hAnsi="Times New Roman" w:cs="Times New Roman"/>
-          <w:sz w:val="28"/>
-          <w:szCs w:val="28"/>
-          <w:lang w:val="en-US"/>
-        </w:rPr>
-      </w:pPr>
-    </w:p>
-    <w:p>
-      <w:pPr>
-        <w:rPr>
-          <w:rFonts w:hint="default" w:ascii="Times New Roman" w:hAnsi="Times New Roman" w:cs="Times New Roman"/>
-          <w:sz w:val="28"/>
-          <w:szCs w:val="28"/>
-          <w:lang w:val="en-US"/>
-        </w:rPr>
-      </w:pPr>
-      <w:r>
-        <w:rPr>
-          <w:rFonts w:hint="default" w:ascii="Times New Roman" w:hAnsi="Times New Roman" w:cs="Times New Roman"/>
-          <w:sz w:val="28"/>
-          <w:szCs w:val="28"/>
-          <w:lang w:val="en-US"/>
-        </w:rPr>
-        <w:t>Hình ảnh sau khi chọn được load lên phía dưới để xem trước</w:t>
-      </w:r>
-    </w:p>
-    <w:p>
-      <w:pPr>
-        <w:rPr>
-          <w:rFonts w:hint="default" w:ascii="Times New Roman" w:hAnsi="Times New Roman" w:cs="Times New Roman"/>
-          <w:sz w:val="28"/>
-          <w:szCs w:val="28"/>
-          <w:lang w:val="en-US"/>
-        </w:rPr>
-      </w:pPr>
-    </w:p>
-    <w:p>
-      <w:pPr>
-        <w:rPr>
-          <w:rFonts w:hint="default" w:ascii="Times New Roman" w:hAnsi="Times New Roman" w:cs="Times New Roman"/>
-          <w:sz w:val="28"/>
-          <w:szCs w:val="28"/>
-          <w:lang w:val="en-US"/>
-        </w:rPr>
-      </w:pPr>
-      <w:r>
-        <w:rPr>
-          <w:rFonts w:hint="default" w:ascii="Times New Roman" w:hAnsi="Times New Roman" w:cs="Times New Roman"/>
-          <w:sz w:val="28"/>
-          <w:szCs w:val="28"/>
-          <w:lang w:val="en-US"/>
-        </w:rPr>
+          <w:rFonts w:hint="default"/>
+          <w:lang w:val="en-US"/>
+        </w:rPr>
+      </w:pPr>
+      <w:r>
+        <w:rPr>
+          <w:rFonts w:hint="default"/>
+          <w:lang w:val="en-US"/>
+        </w:rPr>
+        <w:t>Màn hình hiển thị bản xem trước của ảnh</w:t>
+      </w:r>
+    </w:p>
+    <w:p>
+      <w:r>
         <w:drawing>
           <wp:inline distT="0" distB="0" distL="114300" distR="114300">
-            <wp:extent cx="5267325" cy="2607310"/>
-            <wp:effectExtent l="0" t="0" r="5715" b="13970"/>
-            <wp:docPr id="8" name="Picture 8"/>
+            <wp:extent cx="5264150" cy="2609850"/>
+            <wp:effectExtent l="0" t="0" r="8890" b="11430"/>
+            <wp:docPr id="7" name="Picture 2"/>
             <wp:cNvGraphicFramePr>
               <a:graphicFrameLocks xmlns:a="http://schemas.openxmlformats.org/drawingml/2006/main" noChangeAspect="1"/>
             </wp:cNvGraphicFramePr>
@@ -755,7 +701,7 @@
               <a:graphicData uri="http://schemas.openxmlformats.org/drawingml/2006/picture">
                 <pic:pic xmlns:pic="http://schemas.openxmlformats.org/drawingml/2006/picture">
                   <pic:nvPicPr>
-                    <pic:cNvPr id="8" name="Picture 8"/>
+                    <pic:cNvPr id="7" name="Picture 2"/>
                     <pic:cNvPicPr>
                       <a:picLocks noChangeAspect="1"/>
                     </pic:cNvPicPr>
@@ -769,7 +715,7 @@
                   <pic:spPr>
                     <a:xfrm>
                       <a:off x="0" y="0"/>
-                      <a:ext cx="5267325" cy="2607310"/>
+                      <a:ext cx="5264150" cy="2609850"/>
                     </a:xfrm>
                     <a:prstGeom prst="rect">
                       <a:avLst/>
@@ -789,53 +735,25 @@
     <w:p>
       <w:pPr>
         <w:rPr>
-          <w:rFonts w:hint="default" w:ascii="Times New Roman" w:hAnsi="Times New Roman" w:cs="Times New Roman"/>
-          <w:b/>
-          <w:bCs/>
-          <w:sz w:val="28"/>
-          <w:szCs w:val="28"/>
-          <w:lang w:val="en-US"/>
-        </w:rPr>
-      </w:pPr>
-    </w:p>
-    <w:p>
-      <w:pPr>
-        <w:rPr>
-          <w:rFonts w:hint="default" w:ascii="Times New Roman" w:hAnsi="Times New Roman" w:cs="Times New Roman"/>
-          <w:sz w:val="28"/>
-          <w:szCs w:val="28"/>
-          <w:lang w:val="en-US"/>
-        </w:rPr>
-      </w:pPr>
-      <w:r>
-        <w:rPr>
-          <w:rFonts w:hint="default" w:ascii="Times New Roman" w:hAnsi="Times New Roman" w:cs="Times New Roman"/>
-          <w:b/>
-          <w:bCs/>
-          <w:sz w:val="28"/>
-          <w:szCs w:val="28"/>
-          <w:lang w:val="en-US"/>
-        </w:rPr>
-        <w:t>Bước 5:</w:t>
-      </w:r>
-      <w:r>
-        <w:rPr>
-          <w:rFonts w:hint="default" w:ascii="Times New Roman" w:hAnsi="Times New Roman" w:cs="Times New Roman"/>
-          <w:sz w:val="28"/>
-          <w:szCs w:val="28"/>
-          <w:lang w:val="en-US"/>
-        </w:rPr>
-        <w:t xml:space="preserve"> Ấn vào nút Đăng</w:t>
-      </w:r>
-    </w:p>
-    <w:p/>
+          <w:rFonts w:hint="default"/>
+          <w:lang w:val="en-US"/>
+        </w:rPr>
+      </w:pPr>
+      <w:r>
+        <w:rPr>
+          <w:rFonts w:hint="default"/>
+          <w:lang w:val="en-US"/>
+        </w:rPr>
+        <w:t>Bước 5: Nếu muốn chọn video các bạn ấn vào biểu tượng video</w:t>
+      </w:r>
+    </w:p>
     <w:p>
       <w:r>
         <w:drawing>
           <wp:inline distT="0" distB="0" distL="114300" distR="114300">
-            <wp:extent cx="5267325" cy="2607310"/>
-            <wp:effectExtent l="0" t="0" r="5715" b="13970"/>
-            <wp:docPr id="10" name="Picture 10"/>
+            <wp:extent cx="5264150" cy="2609850"/>
+            <wp:effectExtent l="0" t="0" r="8890" b="11430"/>
+            <wp:docPr id="9" name="Picture 3"/>
             <wp:cNvGraphicFramePr>
               <a:graphicFrameLocks xmlns:a="http://schemas.openxmlformats.org/drawingml/2006/main" noChangeAspect="1"/>
             </wp:cNvGraphicFramePr>
@@ -843,7 +761,7 @@
               <a:graphicData uri="http://schemas.openxmlformats.org/drawingml/2006/picture">
                 <pic:pic xmlns:pic="http://schemas.openxmlformats.org/drawingml/2006/picture">
                   <pic:nvPicPr>
-                    <pic:cNvPr id="10" name="Picture 10"/>
+                    <pic:cNvPr id="9" name="Picture 3"/>
                     <pic:cNvPicPr>
                       <a:picLocks noChangeAspect="1"/>
                     </pic:cNvPicPr>
@@ -857,7 +775,7 @@
                   <pic:spPr>
                     <a:xfrm>
                       <a:off x="0" y="0"/>
-                      <a:ext cx="5267325" cy="2607310"/>
+                      <a:ext cx="5264150" cy="2609850"/>
                     </a:xfrm>
                     <a:prstGeom prst="rect">
                       <a:avLst/>
@@ -877,6 +795,164 @@
     <w:p>
       <w:pPr>
         <w:rPr>
+          <w:rFonts w:hint="default"/>
+          <w:lang w:val="en-US"/>
+        </w:rPr>
+      </w:pPr>
+      <w:r>
+        <w:rPr>
+          <w:rFonts w:hint="default"/>
+          <w:lang w:val="en-US"/>
+        </w:rPr>
+        <w:t>Bước 6: Chọn video bạn muốn upload</w:t>
+      </w:r>
+    </w:p>
+    <w:p>
+      <w:pPr>
+        <w:rPr>
+          <w:rFonts w:hint="default"/>
+          <w:lang w:val="en-US"/>
+        </w:rPr>
+      </w:pPr>
+      <w:r>
+        <w:drawing>
+          <wp:inline distT="0" distB="0" distL="114300" distR="114300">
+            <wp:extent cx="5270500" cy="2608580"/>
+            <wp:effectExtent l="0" t="0" r="2540" b="12700"/>
+            <wp:docPr id="11" name="Picture 4"/>
+            <wp:cNvGraphicFramePr>
+              <a:graphicFrameLocks xmlns:a="http://schemas.openxmlformats.org/drawingml/2006/main" noChangeAspect="1"/>
+            </wp:cNvGraphicFramePr>
+            <a:graphic xmlns:a="http://schemas.openxmlformats.org/drawingml/2006/main">
+              <a:graphicData uri="http://schemas.openxmlformats.org/drawingml/2006/picture">
+                <pic:pic xmlns:pic="http://schemas.openxmlformats.org/drawingml/2006/picture">
+                  <pic:nvPicPr>
+                    <pic:cNvPr id="11" name="Picture 4"/>
+                    <pic:cNvPicPr>
+                      <a:picLocks noChangeAspect="1"/>
+                    </pic:cNvPicPr>
+                  </pic:nvPicPr>
+                  <pic:blipFill>
+                    <a:blip r:embed="rId12"/>
+                    <a:stretch>
+                      <a:fillRect/>
+                    </a:stretch>
+                  </pic:blipFill>
+                  <pic:spPr>
+                    <a:xfrm>
+                      <a:off x="0" y="0"/>
+                      <a:ext cx="5270500" cy="2608580"/>
+                    </a:xfrm>
+                    <a:prstGeom prst="rect">
+                      <a:avLst/>
+                    </a:prstGeom>
+                    <a:noFill/>
+                    <a:ln>
+                      <a:noFill/>
+                    </a:ln>
+                  </pic:spPr>
+                </pic:pic>
+              </a:graphicData>
+            </a:graphic>
+          </wp:inline>
+        </w:drawing>
+      </w:r>
+    </w:p>
+    <w:p>
+      <w:pPr>
+        <w:rPr>
+          <w:rFonts w:hint="default" w:ascii="Times New Roman" w:hAnsi="Times New Roman" w:cs="Times New Roman"/>
+          <w:sz w:val="28"/>
+          <w:szCs w:val="28"/>
+          <w:lang w:val="en-US"/>
+        </w:rPr>
+      </w:pPr>
+    </w:p>
+    <w:p>
+      <w:pPr>
+        <w:rPr>
+          <w:rFonts w:hint="default" w:ascii="Times New Roman" w:hAnsi="Times New Roman" w:cs="Times New Roman"/>
+          <w:sz w:val="28"/>
+          <w:szCs w:val="28"/>
+          <w:lang w:val="en-US"/>
+        </w:rPr>
+      </w:pPr>
+      <w:r>
+        <w:rPr>
+          <w:rFonts w:hint="default" w:ascii="Times New Roman" w:hAnsi="Times New Roman" w:cs="Times New Roman"/>
+          <w:sz w:val="28"/>
+          <w:szCs w:val="28"/>
+          <w:lang w:val="en-US"/>
+        </w:rPr>
+        <w:t>Bản upload video sẽ được hiển thị trước</w:t>
+      </w:r>
+    </w:p>
+    <w:p>
+      <w:pPr>
+        <w:rPr>
+          <w:rFonts w:hint="default" w:ascii="Times New Roman" w:hAnsi="Times New Roman" w:cs="Times New Roman"/>
+          <w:sz w:val="28"/>
+          <w:szCs w:val="28"/>
+          <w:lang w:val="en-US"/>
+        </w:rPr>
+      </w:pPr>
+      <w:r>
+        <w:drawing>
+          <wp:inline distT="0" distB="0" distL="114300" distR="114300">
+            <wp:extent cx="5264150" cy="2601595"/>
+            <wp:effectExtent l="0" t="0" r="8890" b="4445"/>
+            <wp:docPr id="12" name="Picture 5"/>
+            <wp:cNvGraphicFramePr>
+              <a:graphicFrameLocks xmlns:a="http://schemas.openxmlformats.org/drawingml/2006/main" noChangeAspect="1"/>
+            </wp:cNvGraphicFramePr>
+            <a:graphic xmlns:a="http://schemas.openxmlformats.org/drawingml/2006/main">
+              <a:graphicData uri="http://schemas.openxmlformats.org/drawingml/2006/picture">
+                <pic:pic xmlns:pic="http://schemas.openxmlformats.org/drawingml/2006/picture">
+                  <pic:nvPicPr>
+                    <pic:cNvPr id="12" name="Picture 5"/>
+                    <pic:cNvPicPr>
+                      <a:picLocks noChangeAspect="1"/>
+                    </pic:cNvPicPr>
+                  </pic:nvPicPr>
+                  <pic:blipFill>
+                    <a:blip r:embed="rId13"/>
+                    <a:stretch>
+                      <a:fillRect/>
+                    </a:stretch>
+                  </pic:blipFill>
+                  <pic:spPr>
+                    <a:xfrm>
+                      <a:off x="0" y="0"/>
+                      <a:ext cx="5264150" cy="2601595"/>
+                    </a:xfrm>
+                    <a:prstGeom prst="rect">
+                      <a:avLst/>
+                    </a:prstGeom>
+                    <a:noFill/>
+                    <a:ln>
+                      <a:noFill/>
+                    </a:ln>
+                  </pic:spPr>
+                </pic:pic>
+              </a:graphicData>
+            </a:graphic>
+          </wp:inline>
+        </w:drawing>
+      </w:r>
+    </w:p>
+    <w:p>
+      <w:pPr>
+        <w:rPr>
+          <w:rFonts w:hint="default" w:ascii="Times New Roman" w:hAnsi="Times New Roman" w:cs="Times New Roman"/>
+          <w:sz w:val="28"/>
+          <w:szCs w:val="28"/>
+          <w:lang w:val="en-US"/>
+        </w:rPr>
+      </w:pPr>
+    </w:p>
+    <w:p>
+      <w:pPr>
+        <w:rPr>
           <w:rFonts w:hint="default" w:ascii="Times New Roman" w:hAnsi="Times New Roman" w:cs="Times New Roman"/>
           <w:b/>
           <w:bCs/>
@@ -904,6 +980,94 @@
           <w:szCs w:val="28"/>
           <w:lang w:val="en-US"/>
         </w:rPr>
+        <w:t>Bước 5:</w:t>
+      </w:r>
+      <w:r>
+        <w:rPr>
+          <w:rFonts w:hint="default" w:ascii="Times New Roman" w:hAnsi="Times New Roman" w:cs="Times New Roman"/>
+          <w:sz w:val="28"/>
+          <w:szCs w:val="28"/>
+          <w:lang w:val="en-US"/>
+        </w:rPr>
+        <w:t xml:space="preserve"> Ấn vào nút Đăng</w:t>
+      </w:r>
+    </w:p>
+    <w:p/>
+    <w:p>
+      <w:r>
+        <w:drawing>
+          <wp:inline distT="0" distB="0" distL="114300" distR="114300">
+            <wp:extent cx="5264150" cy="2601595"/>
+            <wp:effectExtent l="0" t="0" r="8890" b="4445"/>
+            <wp:docPr id="13" name="Picture 6"/>
+            <wp:cNvGraphicFramePr>
+              <a:graphicFrameLocks xmlns:a="http://schemas.openxmlformats.org/drawingml/2006/main" noChangeAspect="1"/>
+            </wp:cNvGraphicFramePr>
+            <a:graphic xmlns:a="http://schemas.openxmlformats.org/drawingml/2006/main">
+              <a:graphicData uri="http://schemas.openxmlformats.org/drawingml/2006/picture">
+                <pic:pic xmlns:pic="http://schemas.openxmlformats.org/drawingml/2006/picture">
+                  <pic:nvPicPr>
+                    <pic:cNvPr id="13" name="Picture 6"/>
+                    <pic:cNvPicPr>
+                      <a:picLocks noChangeAspect="1"/>
+                    </pic:cNvPicPr>
+                  </pic:nvPicPr>
+                  <pic:blipFill>
+                    <a:blip r:embed="rId14"/>
+                    <a:stretch>
+                      <a:fillRect/>
+                    </a:stretch>
+                  </pic:blipFill>
+                  <pic:spPr>
+                    <a:xfrm>
+                      <a:off x="0" y="0"/>
+                      <a:ext cx="5264150" cy="2601595"/>
+                    </a:xfrm>
+                    <a:prstGeom prst="rect">
+                      <a:avLst/>
+                    </a:prstGeom>
+                    <a:noFill/>
+                    <a:ln>
+                      <a:noFill/>
+                    </a:ln>
+                  </pic:spPr>
+                </pic:pic>
+              </a:graphicData>
+            </a:graphic>
+          </wp:inline>
+        </w:drawing>
+      </w:r>
+    </w:p>
+    <w:p>
+      <w:pPr>
+        <w:rPr>
+          <w:rFonts w:hint="default" w:ascii="Times New Roman" w:hAnsi="Times New Roman" w:cs="Times New Roman"/>
+          <w:b/>
+          <w:bCs/>
+          <w:sz w:val="28"/>
+          <w:szCs w:val="28"/>
+          <w:lang w:val="en-US"/>
+        </w:rPr>
+      </w:pPr>
+    </w:p>
+    <w:p>
+      <w:pPr>
+        <w:rPr>
+          <w:rFonts w:hint="default" w:ascii="Times New Roman" w:hAnsi="Times New Roman" w:cs="Times New Roman"/>
+          <w:sz w:val="28"/>
+          <w:szCs w:val="28"/>
+          <w:lang w:val="en-US"/>
+        </w:rPr>
+      </w:pPr>
+      <w:r>
+        <w:rPr>
+          <w:rFonts w:hint="default" w:ascii="Times New Roman" w:hAnsi="Times New Roman" w:cs="Times New Roman"/>
+          <w:b/>
+          <w:bCs/>
+          <w:sz w:val="28"/>
+          <w:szCs w:val="28"/>
+          <w:lang w:val="en-US"/>
+        </w:rPr>
         <w:t>Bước 6:</w:t>
       </w:r>
       <w:r>
@@ -944,6 +1108,8 @@
         </w:rPr>
         <w:t>[Hình ảnh bài viết được đăng lên trang]</w:t>
       </w:r>
+      <w:bookmarkStart w:id="0" w:name="_GoBack"/>
+      <w:bookmarkEnd w:id="0"/>
     </w:p>
     <w:sectPr>
       <w:pgSz w:w="11906" w:h="16838"/>
@@ -1051,7 +1217,7 @@
     <w:lsdException w:unhideWhenUsed="0" w:uiPriority="0" w:semiHidden="0" w:name="Body Text Indent 2"/>
     <w:lsdException w:unhideWhenUsed="0" w:uiPriority="0" w:semiHidden="0" w:name="Body Text Indent 3"/>
     <w:lsdException w:unhideWhenUsed="0" w:uiPriority="0" w:semiHidden="0" w:name="Block Text"/>
-    <w:lsdException w:unhideWhenUsed="0" w:uiPriority="0" w:semiHidden="0" w:name="Hyperlink"/>
+    <w:lsdException w:qFormat="1" w:unhideWhenUsed="0" w:uiPriority="0" w:semiHidden="0" w:name="Hyperlink"/>
     <w:lsdException w:unhideWhenUsed="0" w:uiPriority="0" w:semiHidden="0" w:name="FollowedHyperlink"/>
     <w:lsdException w:qFormat="1" w:unhideWhenUsed="0" w:uiPriority="0" w:semiHidden="0" w:name="Strong"/>
     <w:lsdException w:qFormat="1" w:unhideWhenUsed="0" w:uiPriority="0" w:semiHidden="0" w:name="Emphasis"/>
@@ -1245,6 +1411,7 @@
   <w:style w:type="character" w:styleId="4">
     <w:name w:val="Hyperlink"/>
     <w:basedOn w:val="2"/>
+    <w:qFormat/>
     <w:uiPriority w:val="0"/>
     <w:rPr>
       <w:color w:val="0000FF"/>

--- a/doc/huongdansudung.docx
+++ b/doc/huongdansudung.docx
@@ -191,18 +191,43 @@
           <w:szCs w:val="28"/>
           <w:lang w:val="en-US"/>
         </w:rPr>
-        <w:t>Để viết bài, bạn làm theo các bước sau</w:t>
-      </w:r>
-    </w:p>
-    <w:p>
-      <w:pPr>
-        <w:rPr>
-          <w:rFonts w:hint="default" w:ascii="Times New Roman" w:hAnsi="Times New Roman" w:cs="Times New Roman"/>
-          <w:sz w:val="28"/>
-          <w:szCs w:val="28"/>
-          <w:lang w:val="en-US"/>
-        </w:rPr>
-      </w:pPr>
+        <w:t>Có hai dạng viết bài: Đăng ảnh hoặc Đăng video</w:t>
+      </w:r>
+    </w:p>
+    <w:p>
+      <w:pPr>
+        <w:rPr>
+          <w:rFonts w:hint="default" w:ascii="Tahoma" w:hAnsi="Tahoma" w:cs="Tahoma"/>
+          <w:b/>
+          <w:bCs/>
+          <w:sz w:val="40"/>
+          <w:szCs w:val="40"/>
+          <w:lang w:val="en-US"/>
+        </w:rPr>
+      </w:pPr>
+    </w:p>
+    <w:p>
+      <w:pPr>
+        <w:rPr>
+          <w:rFonts w:hint="default" w:ascii="Tahoma" w:hAnsi="Tahoma" w:cs="Tahoma"/>
+          <w:b/>
+          <w:bCs/>
+          <w:sz w:val="40"/>
+          <w:szCs w:val="40"/>
+          <w:lang w:val="en-US"/>
+        </w:rPr>
+      </w:pPr>
+      <w:r>
+        <w:rPr>
+          <w:rFonts w:hint="default" w:ascii="Tahoma" w:hAnsi="Tahoma" w:cs="Tahoma"/>
+          <w:b/>
+          <w:bCs/>
+          <w:sz w:val="40"/>
+          <w:szCs w:val="40"/>
+          <w:lang w:val="en-US"/>
+        </w:rPr>
+        <w:t>Đăng ảnh</w:t>
+      </w:r>
     </w:p>
     <w:p>
       <w:pPr>
@@ -300,6 +325,9 @@
       </w:r>
     </w:p>
     <w:p/>
+    <w:p/>
+    <w:p/>
+    <w:p/>
     <w:p>
       <w:pPr>
         <w:rPr>
@@ -420,12 +448,22 @@
     </w:p>
     <w:p/>
     <w:p>
-      <w:r>
+      <w:pPr>
+        <w:rPr>
+          <w:rFonts w:hint="default"/>
+          <w:lang w:val="en-US"/>
+        </w:rPr>
+      </w:pPr>
+      <w:r>
+        <w:rPr>
+          <w:rFonts w:hint="default"/>
+          <w:lang w:val="en-US"/>
+        </w:rPr>
         <w:drawing>
           <wp:inline distT="0" distB="0" distL="114300" distR="114300">
-            <wp:extent cx="5267325" cy="2607310"/>
-            <wp:effectExtent l="0" t="0" r="5715" b="13970"/>
-            <wp:docPr id="4" name="Picture 4"/>
+            <wp:extent cx="5273040" cy="2607310"/>
+            <wp:effectExtent l="0" t="0" r="0" b="13970"/>
+            <wp:docPr id="8" name="Picture 8" descr="1p"/>
             <wp:cNvGraphicFramePr>
               <a:graphicFrameLocks xmlns:a="http://schemas.openxmlformats.org/drawingml/2006/main" noChangeAspect="1"/>
             </wp:cNvGraphicFramePr>
@@ -433,7 +471,7 @@
               <a:graphicData uri="http://schemas.openxmlformats.org/drawingml/2006/picture">
                 <pic:pic xmlns:pic="http://schemas.openxmlformats.org/drawingml/2006/picture">
                   <pic:nvPicPr>
-                    <pic:cNvPr id="4" name="Picture 4"/>
+                    <pic:cNvPr id="8" name="Picture 8" descr="1p"/>
                     <pic:cNvPicPr>
                       <a:picLocks noChangeAspect="1"/>
                     </pic:cNvPicPr>
@@ -447,7 +485,264 @@
                   <pic:spPr>
                     <a:xfrm>
                       <a:off x="0" y="0"/>
-                      <a:ext cx="5267325" cy="2607310"/>
+                      <a:ext cx="5273040" cy="2607310"/>
+                    </a:xfrm>
+                    <a:prstGeom prst="rect">
+                      <a:avLst/>
+                    </a:prstGeom>
+                  </pic:spPr>
+                </pic:pic>
+              </a:graphicData>
+            </a:graphic>
+          </wp:inline>
+        </w:drawing>
+      </w:r>
+    </w:p>
+    <w:p>
+      <w:pPr>
+        <w:rPr>
+          <w:rFonts w:hint="default" w:ascii="Times New Roman" w:hAnsi="Times New Roman" w:cs="Times New Roman"/>
+          <w:b/>
+          <w:bCs/>
+          <w:sz w:val="28"/>
+          <w:szCs w:val="28"/>
+          <w:lang w:val="en-US"/>
+        </w:rPr>
+      </w:pPr>
+    </w:p>
+    <w:p>
+      <w:pPr>
+        <w:rPr>
+          <w:rFonts w:hint="default" w:ascii="Times New Roman" w:hAnsi="Times New Roman" w:cs="Times New Roman"/>
+          <w:b/>
+          <w:bCs/>
+          <w:sz w:val="28"/>
+          <w:szCs w:val="28"/>
+          <w:lang w:val="en-US"/>
+        </w:rPr>
+      </w:pPr>
+    </w:p>
+    <w:p>
+      <w:pPr>
+        <w:rPr>
+          <w:rFonts w:hint="default" w:ascii="Times New Roman" w:hAnsi="Times New Roman" w:cs="Times New Roman"/>
+          <w:b/>
+          <w:bCs/>
+          <w:sz w:val="28"/>
+          <w:szCs w:val="28"/>
+          <w:lang w:val="en-US"/>
+        </w:rPr>
+      </w:pPr>
+    </w:p>
+    <w:p>
+      <w:pPr>
+        <w:rPr>
+          <w:rFonts w:hint="default" w:ascii="Times New Roman" w:hAnsi="Times New Roman" w:cs="Times New Roman"/>
+          <w:b/>
+          <w:bCs/>
+          <w:sz w:val="28"/>
+          <w:szCs w:val="28"/>
+          <w:lang w:val="en-US"/>
+        </w:rPr>
+      </w:pPr>
+    </w:p>
+    <w:p>
+      <w:pPr>
+        <w:rPr>
+          <w:rFonts w:hint="default" w:ascii="Times New Roman" w:hAnsi="Times New Roman" w:cs="Times New Roman"/>
+          <w:b/>
+          <w:bCs/>
+          <w:sz w:val="28"/>
+          <w:szCs w:val="28"/>
+          <w:lang w:val="en-US"/>
+        </w:rPr>
+      </w:pPr>
+    </w:p>
+    <w:p>
+      <w:pPr>
+        <w:rPr>
+          <w:rFonts w:hint="default" w:ascii="Times New Roman" w:hAnsi="Times New Roman" w:cs="Times New Roman"/>
+          <w:b/>
+          <w:bCs/>
+          <w:sz w:val="28"/>
+          <w:szCs w:val="28"/>
+          <w:lang w:val="en-US"/>
+        </w:rPr>
+      </w:pPr>
+    </w:p>
+    <w:p>
+      <w:pPr>
+        <w:rPr>
+          <w:rFonts w:hint="default" w:ascii="Times New Roman" w:hAnsi="Times New Roman" w:cs="Times New Roman"/>
+          <w:b/>
+          <w:bCs/>
+          <w:sz w:val="28"/>
+          <w:szCs w:val="28"/>
+          <w:lang w:val="en-US"/>
+        </w:rPr>
+      </w:pPr>
+    </w:p>
+    <w:p>
+      <w:pPr>
+        <w:rPr>
+          <w:rFonts w:hint="default" w:ascii="Times New Roman" w:hAnsi="Times New Roman" w:cs="Times New Roman"/>
+          <w:b/>
+          <w:bCs/>
+          <w:sz w:val="28"/>
+          <w:szCs w:val="28"/>
+          <w:lang w:val="en-US"/>
+        </w:rPr>
+      </w:pPr>
+    </w:p>
+    <w:p>
+      <w:pPr>
+        <w:rPr>
+          <w:rFonts w:hint="default" w:ascii="Times New Roman" w:hAnsi="Times New Roman" w:cs="Times New Roman"/>
+          <w:b/>
+          <w:bCs/>
+          <w:sz w:val="28"/>
+          <w:szCs w:val="28"/>
+          <w:lang w:val="en-US"/>
+        </w:rPr>
+      </w:pPr>
+    </w:p>
+    <w:p>
+      <w:pPr>
+        <w:rPr>
+          <w:rFonts w:hint="default" w:ascii="Times New Roman" w:hAnsi="Times New Roman" w:cs="Times New Roman"/>
+          <w:b/>
+          <w:bCs/>
+          <w:sz w:val="28"/>
+          <w:szCs w:val="28"/>
+          <w:lang w:val="en-US"/>
+        </w:rPr>
+      </w:pPr>
+    </w:p>
+    <w:p>
+      <w:pPr>
+        <w:rPr>
+          <w:rFonts w:hint="default" w:ascii="Times New Roman" w:hAnsi="Times New Roman" w:cs="Times New Roman"/>
+          <w:b/>
+          <w:bCs/>
+          <w:sz w:val="28"/>
+          <w:szCs w:val="28"/>
+          <w:lang w:val="en-US"/>
+        </w:rPr>
+      </w:pPr>
+    </w:p>
+    <w:p>
+      <w:pPr>
+        <w:rPr>
+          <w:rFonts w:hint="default" w:ascii="Times New Roman" w:hAnsi="Times New Roman" w:cs="Times New Roman"/>
+          <w:b/>
+          <w:bCs/>
+          <w:sz w:val="28"/>
+          <w:szCs w:val="28"/>
+          <w:lang w:val="en-US"/>
+        </w:rPr>
+      </w:pPr>
+    </w:p>
+    <w:p>
+      <w:pPr>
+        <w:rPr>
+          <w:rFonts w:hint="default" w:ascii="Times New Roman" w:hAnsi="Times New Roman" w:cs="Times New Roman"/>
+          <w:b/>
+          <w:bCs/>
+          <w:sz w:val="28"/>
+          <w:szCs w:val="28"/>
+          <w:lang w:val="en-US"/>
+        </w:rPr>
+      </w:pPr>
+    </w:p>
+    <w:p>
+      <w:pPr>
+        <w:rPr>
+          <w:rFonts w:hint="default" w:ascii="Times New Roman" w:hAnsi="Times New Roman" w:cs="Times New Roman"/>
+          <w:b/>
+          <w:bCs/>
+          <w:sz w:val="28"/>
+          <w:szCs w:val="28"/>
+          <w:lang w:val="en-US"/>
+        </w:rPr>
+      </w:pPr>
+    </w:p>
+    <w:p>
+      <w:pPr>
+        <w:rPr>
+          <w:rFonts w:hint="default" w:ascii="Times New Roman" w:hAnsi="Times New Roman" w:cs="Times New Roman"/>
+          <w:sz w:val="28"/>
+          <w:szCs w:val="28"/>
+          <w:lang w:val="en-US"/>
+        </w:rPr>
+      </w:pPr>
+      <w:r>
+        <w:rPr>
+          <w:rFonts w:hint="default" w:ascii="Times New Roman" w:hAnsi="Times New Roman" w:cs="Times New Roman"/>
+          <w:b/>
+          <w:bCs/>
+          <w:sz w:val="28"/>
+          <w:szCs w:val="28"/>
+          <w:lang w:val="en-US"/>
+        </w:rPr>
+        <w:t>Bước 3:</w:t>
+      </w:r>
+      <w:r>
+        <w:rPr>
+          <w:rFonts w:hint="default" w:ascii="Times New Roman" w:hAnsi="Times New Roman" w:cs="Times New Roman"/>
+          <w:sz w:val="28"/>
+          <w:szCs w:val="28"/>
+          <w:lang w:val="en-US"/>
+        </w:rPr>
+        <w:t xml:space="preserve"> Chọn biểu tượng thêm hình ảnh</w:t>
+      </w:r>
+    </w:p>
+    <w:p>
+      <w:pPr>
+        <w:rPr>
+          <w:rFonts w:hint="default" w:ascii="Times New Roman" w:hAnsi="Times New Roman" w:cs="Times New Roman"/>
+          <w:sz w:val="28"/>
+          <w:szCs w:val="28"/>
+          <w:lang w:val="en-US"/>
+        </w:rPr>
+      </w:pPr>
+    </w:p>
+    <w:p>
+      <w:pPr>
+        <w:rPr>
+          <w:rFonts w:hint="default" w:ascii="Times New Roman" w:hAnsi="Times New Roman" w:cs="Times New Roman"/>
+          <w:sz w:val="28"/>
+          <w:szCs w:val="28"/>
+          <w:lang w:val="en-US"/>
+        </w:rPr>
+      </w:pPr>
+      <w:r>
+        <w:drawing>
+          <wp:inline distT="0" distB="0" distL="114300" distR="114300">
+            <wp:extent cx="5273040" cy="2607310"/>
+            <wp:effectExtent l="0" t="0" r="0" b="13970"/>
+            <wp:docPr id="10" name="Picture 1"/>
+            <wp:cNvGraphicFramePr>
+              <a:graphicFrameLocks xmlns:a="http://schemas.openxmlformats.org/drawingml/2006/main" noChangeAspect="1"/>
+            </wp:cNvGraphicFramePr>
+            <a:graphic xmlns:a="http://schemas.openxmlformats.org/drawingml/2006/main">
+              <a:graphicData uri="http://schemas.openxmlformats.org/drawingml/2006/picture">
+                <pic:pic xmlns:pic="http://schemas.openxmlformats.org/drawingml/2006/picture">
+                  <pic:nvPicPr>
+                    <pic:cNvPr id="10" name="Picture 1"/>
+                    <pic:cNvPicPr>
+                      <a:picLocks noChangeAspect="1"/>
+                    </pic:cNvPicPr>
+                  </pic:nvPicPr>
+                  <pic:blipFill>
+                    <a:blip r:embed="rId8"/>
+                    <a:stretch>
+                      <a:fillRect/>
+                    </a:stretch>
+                  </pic:blipFill>
+                  <pic:spPr>
+                    <a:xfrm>
+                      <a:off x="0" y="0"/>
+                      <a:ext cx="5273040" cy="2607310"/>
                     </a:xfrm>
                     <a:prstGeom prst="rect">
                       <a:avLst/>
@@ -494,49 +789,35 @@
           <w:szCs w:val="28"/>
           <w:lang w:val="en-US"/>
         </w:rPr>
-        <w:t>Bước 3:</w:t>
-      </w:r>
-      <w:r>
-        <w:rPr>
-          <w:rFonts w:hint="default" w:ascii="Times New Roman" w:hAnsi="Times New Roman" w:cs="Times New Roman"/>
-          <w:sz w:val="28"/>
-          <w:szCs w:val="28"/>
-          <w:lang w:val="en-US"/>
-        </w:rPr>
-        <w:t xml:space="preserve"> Chọn biểu tượng thêm hình ảnh</w:t>
-      </w:r>
-    </w:p>
-    <w:p>
-      <w:pPr>
-        <w:rPr>
-          <w:rFonts w:hint="default" w:ascii="Times New Roman" w:hAnsi="Times New Roman" w:cs="Times New Roman"/>
-          <w:sz w:val="28"/>
-          <w:szCs w:val="28"/>
-          <w:lang w:val="en-US"/>
-        </w:rPr>
-      </w:pPr>
-    </w:p>
-    <w:p>
-      <w:pPr>
-        <w:rPr>
-          <w:rFonts w:hint="default" w:ascii="Times New Roman" w:hAnsi="Times New Roman" w:cs="Times New Roman"/>
-          <w:sz w:val="28"/>
-          <w:szCs w:val="28"/>
-          <w:lang w:val="en-US"/>
-        </w:rPr>
-      </w:pPr>
-      <w:r>
-        <w:rPr>
-          <w:rFonts w:hint="default" w:ascii="Times New Roman" w:hAnsi="Times New Roman" w:cs="Times New Roman"/>
-          <w:sz w:val="28"/>
-          <w:szCs w:val="28"/>
-          <w:lang w:val="en-US"/>
-        </w:rPr>
+        <w:t>Bước 4:</w:t>
+      </w:r>
+      <w:r>
+        <w:rPr>
+          <w:rFonts w:hint="default" w:ascii="Times New Roman" w:hAnsi="Times New Roman" w:cs="Times New Roman"/>
+          <w:sz w:val="28"/>
+          <w:szCs w:val="28"/>
+          <w:lang w:val="en-US"/>
+        </w:rPr>
+        <w:t xml:space="preserve"> Chọn một hoặc danh sách hình ảnh trong máy của bạn</w:t>
+      </w:r>
+    </w:p>
+    <w:p>
+      <w:pPr>
+        <w:rPr>
+          <w:rFonts w:hint="default" w:ascii="Times New Roman" w:hAnsi="Times New Roman" w:cs="Times New Roman"/>
+          <w:sz w:val="28"/>
+          <w:szCs w:val="28"/>
+          <w:lang w:val="en-US"/>
+        </w:rPr>
+      </w:pPr>
+    </w:p>
+    <w:p>
+      <w:r>
         <w:drawing>
           <wp:inline distT="0" distB="0" distL="114300" distR="114300">
-            <wp:extent cx="5267325" cy="2607310"/>
-            <wp:effectExtent l="0" t="0" r="5715" b="13970"/>
-            <wp:docPr id="5" name="Picture 5"/>
+            <wp:extent cx="5264150" cy="2615565"/>
+            <wp:effectExtent l="0" t="0" r="8890" b="5715"/>
+            <wp:docPr id="14" name="Picture 2"/>
             <wp:cNvGraphicFramePr>
               <a:graphicFrameLocks xmlns:a="http://schemas.openxmlformats.org/drawingml/2006/main" noChangeAspect="1"/>
             </wp:cNvGraphicFramePr>
@@ -544,13 +825,13 @@
               <a:graphicData uri="http://schemas.openxmlformats.org/drawingml/2006/picture">
                 <pic:pic xmlns:pic="http://schemas.openxmlformats.org/drawingml/2006/picture">
                   <pic:nvPicPr>
-                    <pic:cNvPr id="5" name="Picture 5"/>
+                    <pic:cNvPr id="14" name="Picture 2"/>
                     <pic:cNvPicPr>
                       <a:picLocks noChangeAspect="1"/>
                     </pic:cNvPicPr>
                   </pic:nvPicPr>
                   <pic:blipFill>
-                    <a:blip r:embed="rId8"/>
+                    <a:blip r:embed="rId9"/>
                     <a:stretch>
                       <a:fillRect/>
                     </a:stretch>
@@ -558,7 +839,7 @@
                   <pic:spPr>
                     <a:xfrm>
                       <a:off x="0" y="0"/>
-                      <a:ext cx="5267325" cy="2607310"/>
+                      <a:ext cx="5264150" cy="2615565"/>
                     </a:xfrm>
                     <a:prstGeom prst="rect">
                       <a:avLst/>
@@ -575,65 +856,96 @@
         </w:drawing>
       </w:r>
     </w:p>
-    <w:p>
-      <w:pPr>
-        <w:rPr>
-          <w:rFonts w:hint="default" w:ascii="Times New Roman" w:hAnsi="Times New Roman" w:cs="Times New Roman"/>
-          <w:b/>
-          <w:bCs/>
-          <w:sz w:val="28"/>
-          <w:szCs w:val="28"/>
-          <w:lang w:val="en-US"/>
-        </w:rPr>
-      </w:pPr>
-    </w:p>
-    <w:p>
-      <w:pPr>
-        <w:rPr>
-          <w:rFonts w:hint="default" w:ascii="Times New Roman" w:hAnsi="Times New Roman" w:cs="Times New Roman"/>
-          <w:sz w:val="28"/>
-          <w:szCs w:val="28"/>
-          <w:lang w:val="en-US"/>
-        </w:rPr>
-      </w:pPr>
-      <w:r>
-        <w:rPr>
-          <w:rFonts w:hint="default" w:ascii="Times New Roman" w:hAnsi="Times New Roman" w:cs="Times New Roman"/>
-          <w:b/>
-          <w:bCs/>
-          <w:sz w:val="28"/>
-          <w:szCs w:val="28"/>
-          <w:lang w:val="en-US"/>
-        </w:rPr>
-        <w:t>Bước 4:</w:t>
-      </w:r>
-      <w:r>
-        <w:rPr>
-          <w:rFonts w:hint="default" w:ascii="Times New Roman" w:hAnsi="Times New Roman" w:cs="Times New Roman"/>
-          <w:sz w:val="28"/>
-          <w:szCs w:val="28"/>
-          <w:lang w:val="en-US"/>
-        </w:rPr>
-        <w:t xml:space="preserve"> Chọn một hoặc danh sách hình ảnh trong máy của bạn</w:t>
-      </w:r>
-    </w:p>
-    <w:p>
-      <w:pPr>
-        <w:rPr>
-          <w:rFonts w:hint="default" w:ascii="Times New Roman" w:hAnsi="Times New Roman" w:cs="Times New Roman"/>
-          <w:sz w:val="28"/>
-          <w:szCs w:val="28"/>
-          <w:lang w:val="en-US"/>
-        </w:rPr>
-      </w:pPr>
-    </w:p>
-    <w:p>
-      <w:r>
+    <w:p/>
+    <w:p/>
+    <w:p/>
+    <w:p/>
+    <w:p/>
+    <w:p/>
+    <w:p/>
+    <w:p/>
+    <w:p/>
+    <w:p/>
+    <w:p/>
+    <w:p/>
+    <w:p/>
+    <w:p/>
+    <w:p/>
+    <w:p>
+      <w:bookmarkStart w:id="0" w:name="_GoBack"/>
+      <w:bookmarkEnd w:id="0"/>
+    </w:p>
+    <w:p>
+      <w:pPr>
+        <w:rPr>
+          <w:rFonts w:hint="default" w:ascii="Times New Roman" w:hAnsi="Times New Roman" w:cs="Times New Roman"/>
+          <w:sz w:val="28"/>
+          <w:szCs w:val="28"/>
+          <w:lang w:val="en-US"/>
+        </w:rPr>
+      </w:pPr>
+      <w:r>
+        <w:rPr>
+          <w:rFonts w:hint="default" w:ascii="Times New Roman" w:hAnsi="Times New Roman" w:cs="Times New Roman"/>
+          <w:b/>
+          <w:bCs/>
+          <w:sz w:val="28"/>
+          <w:szCs w:val="28"/>
+          <w:lang w:val="en-US"/>
+        </w:rPr>
+        <w:t>Bước 5:</w:t>
+      </w:r>
+      <w:r>
+        <w:rPr>
+          <w:rFonts w:hint="default" w:ascii="Times New Roman" w:hAnsi="Times New Roman" w:cs="Times New Roman"/>
+          <w:sz w:val="28"/>
+          <w:szCs w:val="28"/>
+          <w:lang w:val="en-US"/>
+        </w:rPr>
+        <w:t xml:space="preserve"> Ấn nút Đăng</w:t>
+      </w:r>
+    </w:p>
+    <w:p>
+      <w:pPr>
+        <w:rPr>
+          <w:rFonts w:hint="default" w:ascii="Times New Roman" w:hAnsi="Times New Roman" w:cs="Times New Roman"/>
+          <w:sz w:val="28"/>
+          <w:szCs w:val="28"/>
+          <w:lang w:val="en-US"/>
+        </w:rPr>
+      </w:pPr>
+    </w:p>
+    <w:p>
+      <w:pPr>
+        <w:rPr>
+          <w:rFonts w:hint="default" w:ascii="Times New Roman" w:hAnsi="Times New Roman" w:cs="Times New Roman"/>
+          <w:sz w:val="28"/>
+          <w:szCs w:val="28"/>
+          <w:lang w:val="en-US"/>
+        </w:rPr>
+      </w:pPr>
+    </w:p>
+    <w:p>
+      <w:pPr>
+        <w:rPr>
+          <w:rFonts w:hint="default" w:ascii="Times New Roman" w:hAnsi="Times New Roman" w:cs="Times New Roman"/>
+          <w:sz w:val="28"/>
+          <w:szCs w:val="28"/>
+          <w:lang w:val="en-US"/>
+        </w:rPr>
+      </w:pPr>
+      <w:r>
+        <w:rPr>
+          <w:rFonts w:hint="default" w:ascii="Times New Roman" w:hAnsi="Times New Roman" w:cs="Times New Roman"/>
+          <w:sz w:val="28"/>
+          <w:szCs w:val="28"/>
+          <w:lang w:val="en-US"/>
+        </w:rPr>
         <w:drawing>
           <wp:inline distT="0" distB="0" distL="114300" distR="114300">
-            <wp:extent cx="5261610" cy="2595880"/>
-            <wp:effectExtent l="0" t="0" r="11430" b="10160"/>
-            <wp:docPr id="6" name="Picture 1"/>
+            <wp:extent cx="5273040" cy="2609850"/>
+            <wp:effectExtent l="0" t="0" r="0" b="11430"/>
+            <wp:docPr id="16" name="Picture 3"/>
             <wp:cNvGraphicFramePr>
               <a:graphicFrameLocks xmlns:a="http://schemas.openxmlformats.org/drawingml/2006/main" noChangeAspect="1"/>
             </wp:cNvGraphicFramePr>
@@ -641,13 +953,13 @@
               <a:graphicData uri="http://schemas.openxmlformats.org/drawingml/2006/picture">
                 <pic:pic xmlns:pic="http://schemas.openxmlformats.org/drawingml/2006/picture">
                   <pic:nvPicPr>
-                    <pic:cNvPr id="6" name="Picture 1"/>
+                    <pic:cNvPr id="16" name="Picture 3"/>
                     <pic:cNvPicPr>
                       <a:picLocks noChangeAspect="1"/>
                     </pic:cNvPicPr>
                   </pic:nvPicPr>
                   <pic:blipFill>
-                    <a:blip r:embed="rId9"/>
+                    <a:blip r:embed="rId10"/>
                     <a:stretch>
                       <a:fillRect/>
                     </a:stretch>
@@ -655,7 +967,7 @@
                   <pic:spPr>
                     <a:xfrm>
                       <a:off x="0" y="0"/>
-                      <a:ext cx="5261610" cy="2595880"/>
+                      <a:ext cx="5273040" cy="2609850"/>
                     </a:xfrm>
                     <a:prstGeom prst="rect">
                       <a:avLst/>
@@ -675,6 +987,25 @@
     <w:p>
       <w:pPr>
         <w:rPr>
+          <w:rFonts w:hint="default" w:ascii="Times New Roman" w:hAnsi="Times New Roman" w:cs="Times New Roman"/>
+          <w:sz w:val="28"/>
+          <w:szCs w:val="28"/>
+          <w:lang w:val="en-US"/>
+        </w:rPr>
+      </w:pPr>
+      <w:r>
+        <w:rPr>
+          <w:rFonts w:hint="default" w:ascii="Times New Roman" w:hAnsi="Times New Roman" w:cs="Times New Roman"/>
+          <w:sz w:val="28"/>
+          <w:szCs w:val="28"/>
+          <w:lang w:val="en-US"/>
+        </w:rPr>
+        <w:t>Bài viết đã được đăng thành công</w:t>
+      </w:r>
+    </w:p>
+    <w:p>
+      <w:pPr>
+        <w:rPr>
           <w:rFonts w:hint="default"/>
           <w:lang w:val="en-US"/>
         </w:rPr>
@@ -684,16 +1015,11 @@
           <w:rFonts w:hint="default"/>
           <w:lang w:val="en-US"/>
         </w:rPr>
-        <w:t>Màn hình hiển thị bản xem trước của ảnh</w:t>
-      </w:r>
-    </w:p>
-    <w:p>
-      <w:r>
         <w:drawing>
           <wp:inline distT="0" distB="0" distL="114300" distR="114300">
-            <wp:extent cx="5264150" cy="2609850"/>
-            <wp:effectExtent l="0" t="0" r="8890" b="11430"/>
-            <wp:docPr id="7" name="Picture 2"/>
+            <wp:extent cx="5261610" cy="2604770"/>
+            <wp:effectExtent l="0" t="0" r="11430" b="1270"/>
+            <wp:docPr id="17" name="Picture 17" descr="4p"/>
             <wp:cNvGraphicFramePr>
               <a:graphicFrameLocks xmlns:a="http://schemas.openxmlformats.org/drawingml/2006/main" noChangeAspect="1"/>
             </wp:cNvGraphicFramePr>
@@ -701,67 +1027,7 @@
               <a:graphicData uri="http://schemas.openxmlformats.org/drawingml/2006/picture">
                 <pic:pic xmlns:pic="http://schemas.openxmlformats.org/drawingml/2006/picture">
                   <pic:nvPicPr>
-                    <pic:cNvPr id="7" name="Picture 2"/>
-                    <pic:cNvPicPr>
-                      <a:picLocks noChangeAspect="1"/>
-                    </pic:cNvPicPr>
-                  </pic:nvPicPr>
-                  <pic:blipFill>
-                    <a:blip r:embed="rId10"/>
-                    <a:stretch>
-                      <a:fillRect/>
-                    </a:stretch>
-                  </pic:blipFill>
-                  <pic:spPr>
-                    <a:xfrm>
-                      <a:off x="0" y="0"/>
-                      <a:ext cx="5264150" cy="2609850"/>
-                    </a:xfrm>
-                    <a:prstGeom prst="rect">
-                      <a:avLst/>
-                    </a:prstGeom>
-                    <a:noFill/>
-                    <a:ln>
-                      <a:noFill/>
-                    </a:ln>
-                  </pic:spPr>
-                </pic:pic>
-              </a:graphicData>
-            </a:graphic>
-          </wp:inline>
-        </w:drawing>
-      </w:r>
-    </w:p>
-    <w:p>
-      <w:pPr>
-        <w:rPr>
-          <w:rFonts w:hint="default"/>
-          <w:lang w:val="en-US"/>
-        </w:rPr>
-      </w:pPr>
-      <w:r>
-        <w:rPr>
-          <w:rFonts w:hint="default"/>
-          <w:lang w:val="en-US"/>
-        </w:rPr>
-        <w:t>Bước 5: Nếu muốn chọn video các bạn ấn vào biểu tượng video</w:t>
-      </w:r>
-    </w:p>
-    <w:p>
-      <w:r>
-        <w:drawing>
-          <wp:inline distT="0" distB="0" distL="114300" distR="114300">
-            <wp:extent cx="5264150" cy="2609850"/>
-            <wp:effectExtent l="0" t="0" r="8890" b="11430"/>
-            <wp:docPr id="9" name="Picture 3"/>
-            <wp:cNvGraphicFramePr>
-              <a:graphicFrameLocks xmlns:a="http://schemas.openxmlformats.org/drawingml/2006/main" noChangeAspect="1"/>
-            </wp:cNvGraphicFramePr>
-            <a:graphic xmlns:a="http://schemas.openxmlformats.org/drawingml/2006/main">
-              <a:graphicData uri="http://schemas.openxmlformats.org/drawingml/2006/picture">
-                <pic:pic xmlns:pic="http://schemas.openxmlformats.org/drawingml/2006/picture">
-                  <pic:nvPicPr>
-                    <pic:cNvPr id="9" name="Picture 3"/>
+                    <pic:cNvPr id="17" name="Picture 17" descr="4p"/>
                     <pic:cNvPicPr>
                       <a:picLocks noChangeAspect="1"/>
                     </pic:cNvPicPr>
@@ -775,15 +1041,11 @@
                   <pic:spPr>
                     <a:xfrm>
                       <a:off x="0" y="0"/>
-                      <a:ext cx="5264150" cy="2609850"/>
+                      <a:ext cx="5261610" cy="2604770"/>
                     </a:xfrm>
                     <a:prstGeom prst="rect">
                       <a:avLst/>
                     </a:prstGeom>
-                    <a:noFill/>
-                    <a:ln>
-                      <a:noFill/>
-                    </a:ln>
                   </pic:spPr>
                 </pic:pic>
               </a:graphicData>
@@ -799,27 +1061,116 @@
           <w:lang w:val="en-US"/>
         </w:rPr>
       </w:pPr>
-      <w:r>
+    </w:p>
+    <w:p>
+      <w:pPr>
         <w:rPr>
           <w:rFonts w:hint="default"/>
           <w:lang w:val="en-US"/>
         </w:rPr>
-        <w:t>Bước 6: Chọn video bạn muốn upload</w:t>
-      </w:r>
-    </w:p>
-    <w:p>
-      <w:pPr>
+      </w:pPr>
+      <w:r>
         <w:rPr>
           <w:rFonts w:hint="default"/>
           <w:lang w:val="en-US"/>
         </w:rPr>
-      </w:pPr>
+        <w:br w:type="page"/>
+      </w:r>
+    </w:p>
+    <w:p>
+      <w:pPr>
+        <w:rPr>
+          <w:rFonts w:hint="default"/>
+          <w:lang w:val="en-US"/>
+        </w:rPr>
+      </w:pPr>
+    </w:p>
+    <w:p>
+      <w:pPr>
+        <w:rPr>
+          <w:rFonts w:hint="default"/>
+          <w:lang w:val="en-US"/>
+        </w:rPr>
+      </w:pPr>
+    </w:p>
+    <w:p>
+      <w:pPr>
+        <w:rPr>
+          <w:rFonts w:hint="default" w:ascii="Tahoma" w:hAnsi="Tahoma" w:cs="Tahoma"/>
+          <w:b/>
+          <w:bCs/>
+          <w:sz w:val="40"/>
+          <w:szCs w:val="40"/>
+          <w:lang w:val="en-US"/>
+        </w:rPr>
+      </w:pPr>
+      <w:r>
+        <w:rPr>
+          <w:rFonts w:hint="default" w:ascii="Tahoma" w:hAnsi="Tahoma" w:cs="Tahoma"/>
+          <w:b/>
+          <w:bCs/>
+          <w:sz w:val="40"/>
+          <w:szCs w:val="40"/>
+          <w:lang w:val="en-US"/>
+        </w:rPr>
+        <w:t>Đăng video</w:t>
+      </w:r>
+    </w:p>
+    <w:p>
+      <w:pPr>
+        <w:rPr>
+          <w:rFonts w:hint="default"/>
+          <w:lang w:val="en-US"/>
+        </w:rPr>
+      </w:pPr>
+    </w:p>
+    <w:p>
+      <w:pPr>
+        <w:rPr>
+          <w:rFonts w:hint="default" w:ascii="Times New Roman" w:hAnsi="Times New Roman" w:cs="Times New Roman"/>
+          <w:sz w:val="28"/>
+          <w:szCs w:val="28"/>
+          <w:lang w:val="en-US"/>
+        </w:rPr>
+      </w:pPr>
+      <w:r>
+        <w:rPr>
+          <w:rFonts w:hint="default" w:ascii="Times New Roman" w:hAnsi="Times New Roman" w:cs="Times New Roman"/>
+          <w:b/>
+          <w:bCs/>
+          <w:sz w:val="28"/>
+          <w:szCs w:val="28"/>
+          <w:lang w:val="en-US"/>
+        </w:rPr>
+        <w:t xml:space="preserve">Bước 1: </w:t>
+      </w:r>
+      <w:r>
+        <w:rPr>
+          <w:rFonts w:hint="default" w:ascii="Times New Roman" w:hAnsi="Times New Roman" w:cs="Times New Roman"/>
+          <w:sz w:val="28"/>
+          <w:szCs w:val="28"/>
+          <w:lang w:val="en-US"/>
+        </w:rPr>
+        <w:t>Từ trang chủ, chọn vào khung hộp thoại viết bài</w:t>
+      </w:r>
+    </w:p>
+    <w:p>
+      <w:pPr>
+        <w:rPr>
+          <w:rFonts w:hint="default" w:ascii="Times New Roman" w:hAnsi="Times New Roman" w:cs="Times New Roman"/>
+          <w:sz w:val="28"/>
+          <w:szCs w:val="28"/>
+          <w:lang w:val="en-US"/>
+        </w:rPr>
+      </w:pPr>
+    </w:p>
+    <w:p>
       <w:r>
         <w:drawing>
           <wp:inline distT="0" distB="0" distL="114300" distR="114300">
-            <wp:extent cx="5270500" cy="2608580"/>
-            <wp:effectExtent l="0" t="0" r="2540" b="12700"/>
-            <wp:docPr id="11" name="Picture 4"/>
+            <wp:extent cx="5264150" cy="2601595"/>
+            <wp:effectExtent l="0" t="0" r="8890" b="4445"/>
+            <wp:docPr id="18" name="Picture 18"/>
             <wp:cNvGraphicFramePr>
               <a:graphicFrameLocks xmlns:a="http://schemas.openxmlformats.org/drawingml/2006/main" noChangeAspect="1"/>
             </wp:cNvGraphicFramePr>
@@ -827,95 +1178,13 @@
               <a:graphicData uri="http://schemas.openxmlformats.org/drawingml/2006/picture">
                 <pic:pic xmlns:pic="http://schemas.openxmlformats.org/drawingml/2006/picture">
                   <pic:nvPicPr>
-                    <pic:cNvPr id="11" name="Picture 4"/>
+                    <pic:cNvPr id="18" name="Picture 18"/>
                     <pic:cNvPicPr>
                       <a:picLocks noChangeAspect="1"/>
                     </pic:cNvPicPr>
                   </pic:nvPicPr>
                   <pic:blipFill>
-                    <a:blip r:embed="rId12"/>
-                    <a:stretch>
-                      <a:fillRect/>
-                    </a:stretch>
-                  </pic:blipFill>
-                  <pic:spPr>
-                    <a:xfrm>
-                      <a:off x="0" y="0"/>
-                      <a:ext cx="5270500" cy="2608580"/>
-                    </a:xfrm>
-                    <a:prstGeom prst="rect">
-                      <a:avLst/>
-                    </a:prstGeom>
-                    <a:noFill/>
-                    <a:ln>
-                      <a:noFill/>
-                    </a:ln>
-                  </pic:spPr>
-                </pic:pic>
-              </a:graphicData>
-            </a:graphic>
-          </wp:inline>
-        </w:drawing>
-      </w:r>
-    </w:p>
-    <w:p>
-      <w:pPr>
-        <w:rPr>
-          <w:rFonts w:hint="default" w:ascii="Times New Roman" w:hAnsi="Times New Roman" w:cs="Times New Roman"/>
-          <w:sz w:val="28"/>
-          <w:szCs w:val="28"/>
-          <w:lang w:val="en-US"/>
-        </w:rPr>
-      </w:pPr>
-    </w:p>
-    <w:p>
-      <w:pPr>
-        <w:rPr>
-          <w:rFonts w:hint="default" w:ascii="Times New Roman" w:hAnsi="Times New Roman" w:cs="Times New Roman"/>
-          <w:sz w:val="28"/>
-          <w:szCs w:val="28"/>
-          <w:lang w:val="en-US"/>
-        </w:rPr>
-      </w:pPr>
-      <w:r>
-        <w:rPr>
-          <w:rFonts w:hint="default" w:ascii="Times New Roman" w:hAnsi="Times New Roman" w:cs="Times New Roman"/>
-          <w:sz w:val="28"/>
-          <w:szCs w:val="28"/>
-          <w:lang w:val="en-US"/>
-        </w:rPr>
-        <w:t>Bản upload video sẽ được hiển thị trước</w:t>
-      </w:r>
-    </w:p>
-    <w:p>
-      <w:pPr>
-        <w:rPr>
-          <w:rFonts w:hint="default" w:ascii="Times New Roman" w:hAnsi="Times New Roman" w:cs="Times New Roman"/>
-          <w:sz w:val="28"/>
-          <w:szCs w:val="28"/>
-          <w:lang w:val="en-US"/>
-        </w:rPr>
-      </w:pPr>
-      <w:r>
-        <w:drawing>
-          <wp:inline distT="0" distB="0" distL="114300" distR="114300">
-            <wp:extent cx="5264150" cy="2601595"/>
-            <wp:effectExtent l="0" t="0" r="8890" b="4445"/>
-            <wp:docPr id="12" name="Picture 5"/>
-            <wp:cNvGraphicFramePr>
-              <a:graphicFrameLocks xmlns:a="http://schemas.openxmlformats.org/drawingml/2006/main" noChangeAspect="1"/>
-            </wp:cNvGraphicFramePr>
-            <a:graphic xmlns:a="http://schemas.openxmlformats.org/drawingml/2006/main">
-              <a:graphicData uri="http://schemas.openxmlformats.org/drawingml/2006/picture">
-                <pic:pic xmlns:pic="http://schemas.openxmlformats.org/drawingml/2006/picture">
-                  <pic:nvPicPr>
-                    <pic:cNvPr id="12" name="Picture 5"/>
-                    <pic:cNvPicPr>
-                      <a:picLocks noChangeAspect="1"/>
-                    </pic:cNvPicPr>
-                  </pic:nvPicPr>
-                  <pic:blipFill>
-                    <a:blip r:embed="rId13"/>
+                    <a:blip r:embed="rId5"/>
                     <a:stretch>
                       <a:fillRect/>
                     </a:stretch>
@@ -940,66 +1209,57 @@
         </w:drawing>
       </w:r>
     </w:p>
-    <w:p>
-      <w:pPr>
-        <w:rPr>
-          <w:rFonts w:hint="default" w:ascii="Times New Roman" w:hAnsi="Times New Roman" w:cs="Times New Roman"/>
-          <w:sz w:val="28"/>
-          <w:szCs w:val="28"/>
-          <w:lang w:val="en-US"/>
-        </w:rPr>
-      </w:pPr>
-    </w:p>
-    <w:p>
-      <w:pPr>
-        <w:rPr>
-          <w:rFonts w:hint="default" w:ascii="Times New Roman" w:hAnsi="Times New Roman" w:cs="Times New Roman"/>
-          <w:b/>
-          <w:bCs/>
-          <w:sz w:val="28"/>
-          <w:szCs w:val="28"/>
-          <w:lang w:val="en-US"/>
-        </w:rPr>
-      </w:pPr>
-    </w:p>
-    <w:p>
-      <w:pPr>
-        <w:rPr>
-          <w:rFonts w:hint="default" w:ascii="Times New Roman" w:hAnsi="Times New Roman" w:cs="Times New Roman"/>
-          <w:sz w:val="28"/>
-          <w:szCs w:val="28"/>
-          <w:lang w:val="en-US"/>
-        </w:rPr>
-      </w:pPr>
-      <w:r>
-        <w:rPr>
-          <w:rFonts w:hint="default" w:ascii="Times New Roman" w:hAnsi="Times New Roman" w:cs="Times New Roman"/>
-          <w:b/>
-          <w:bCs/>
-          <w:sz w:val="28"/>
-          <w:szCs w:val="28"/>
-          <w:lang w:val="en-US"/>
-        </w:rPr>
-        <w:t>Bước 5:</w:t>
-      </w:r>
-      <w:r>
-        <w:rPr>
-          <w:rFonts w:hint="default" w:ascii="Times New Roman" w:hAnsi="Times New Roman" w:cs="Times New Roman"/>
-          <w:sz w:val="28"/>
-          <w:szCs w:val="28"/>
-          <w:lang w:val="en-US"/>
-        </w:rPr>
-        <w:t xml:space="preserve"> Ấn vào nút Đăng</w:t>
-      </w:r>
-    </w:p>
     <w:p/>
     <w:p>
-      <w:r>
+      <w:pPr>
+        <w:rPr>
+          <w:rFonts w:hint="default" w:ascii="Times New Roman" w:hAnsi="Times New Roman" w:cs="Times New Roman"/>
+          <w:sz w:val="28"/>
+          <w:szCs w:val="28"/>
+          <w:lang w:val="en-US"/>
+        </w:rPr>
+      </w:pPr>
+      <w:r>
+        <w:rPr>
+          <w:rFonts w:hint="default" w:ascii="Times New Roman" w:hAnsi="Times New Roman" w:cs="Times New Roman"/>
+          <w:sz w:val="28"/>
+          <w:szCs w:val="28"/>
+          <w:lang w:val="en-US"/>
+        </w:rPr>
+        <w:t>Màn hình hiển thị như sau</w:t>
+      </w:r>
+    </w:p>
+    <w:p>
+      <w:pPr>
+        <w:rPr>
+          <w:rFonts w:hint="default" w:ascii="Times New Roman" w:hAnsi="Times New Roman" w:cs="Times New Roman"/>
+          <w:sz w:val="28"/>
+          <w:szCs w:val="28"/>
+          <w:lang w:val="en-US"/>
+        </w:rPr>
+      </w:pPr>
+    </w:p>
+    <w:p>
+      <w:pPr>
+        <w:rPr>
+          <w:rFonts w:hint="default" w:ascii="Times New Roman" w:hAnsi="Times New Roman" w:cs="Times New Roman"/>
+          <w:sz w:val="28"/>
+          <w:szCs w:val="28"/>
+          <w:lang w:val="en-US"/>
+        </w:rPr>
+      </w:pPr>
+      <w:r>
+        <w:rPr>
+          <w:rFonts w:hint="default" w:ascii="Times New Roman" w:hAnsi="Times New Roman" w:cs="Times New Roman"/>
+          <w:sz w:val="28"/>
+          <w:szCs w:val="28"/>
+          <w:lang w:val="en-US"/>
+        </w:rPr>
         <w:drawing>
           <wp:inline distT="0" distB="0" distL="114300" distR="114300">
-            <wp:extent cx="5264150" cy="2601595"/>
-            <wp:effectExtent l="0" t="0" r="8890" b="4445"/>
-            <wp:docPr id="13" name="Picture 6"/>
+            <wp:extent cx="5267325" cy="2599055"/>
+            <wp:effectExtent l="0" t="0" r="5715" b="6985"/>
+            <wp:docPr id="19" name="Picture 19"/>
             <wp:cNvGraphicFramePr>
               <a:graphicFrameLocks xmlns:a="http://schemas.openxmlformats.org/drawingml/2006/main" noChangeAspect="1"/>
             </wp:cNvGraphicFramePr>
@@ -1007,13 +1267,560 @@
               <a:graphicData uri="http://schemas.openxmlformats.org/drawingml/2006/picture">
                 <pic:pic xmlns:pic="http://schemas.openxmlformats.org/drawingml/2006/picture">
                   <pic:nvPicPr>
-                    <pic:cNvPr id="13" name="Picture 6"/>
+                    <pic:cNvPr id="19" name="Picture 19"/>
+                    <pic:cNvPicPr>
+                      <a:picLocks noChangeAspect="1"/>
+                    </pic:cNvPicPr>
+                  </pic:nvPicPr>
+                  <pic:blipFill>
+                    <a:blip r:embed="rId6"/>
+                    <a:stretch>
+                      <a:fillRect/>
+                    </a:stretch>
+                  </pic:blipFill>
+                  <pic:spPr>
+                    <a:xfrm>
+                      <a:off x="0" y="0"/>
+                      <a:ext cx="5267325" cy="2599055"/>
+                    </a:xfrm>
+                    <a:prstGeom prst="rect">
+                      <a:avLst/>
+                    </a:prstGeom>
+                    <a:noFill/>
+                    <a:ln>
+                      <a:noFill/>
+                    </a:ln>
+                  </pic:spPr>
+                </pic:pic>
+              </a:graphicData>
+            </a:graphic>
+          </wp:inline>
+        </w:drawing>
+      </w:r>
+    </w:p>
+    <w:p>
+      <w:pPr>
+        <w:rPr>
+          <w:rFonts w:hint="default" w:ascii="Times New Roman" w:hAnsi="Times New Roman" w:cs="Times New Roman"/>
+          <w:sz w:val="28"/>
+          <w:szCs w:val="28"/>
+          <w:lang w:val="en-US"/>
+        </w:rPr>
+      </w:pPr>
+    </w:p>
+    <w:p>
+      <w:pPr>
+        <w:rPr>
+          <w:rFonts w:hint="default" w:ascii="Times New Roman" w:hAnsi="Times New Roman" w:cs="Times New Roman"/>
+          <w:sz w:val="28"/>
+          <w:szCs w:val="28"/>
+          <w:lang w:val="en-US"/>
+        </w:rPr>
+      </w:pPr>
+    </w:p>
+    <w:p>
+      <w:pPr>
+        <w:rPr>
+          <w:rFonts w:hint="default" w:ascii="Times New Roman" w:hAnsi="Times New Roman" w:cs="Times New Roman"/>
+          <w:sz w:val="28"/>
+          <w:szCs w:val="28"/>
+          <w:lang w:val="en-US"/>
+        </w:rPr>
+      </w:pPr>
+    </w:p>
+    <w:p>
+      <w:pPr>
+        <w:rPr>
+          <w:rFonts w:hint="default" w:ascii="Times New Roman" w:hAnsi="Times New Roman" w:cs="Times New Roman"/>
+          <w:sz w:val="28"/>
+          <w:szCs w:val="28"/>
+          <w:lang w:val="en-US"/>
+        </w:rPr>
+      </w:pPr>
+    </w:p>
+    <w:p>
+      <w:pPr>
+        <w:rPr>
+          <w:rFonts w:hint="default" w:ascii="Times New Roman" w:hAnsi="Times New Roman" w:cs="Times New Roman"/>
+          <w:sz w:val="28"/>
+          <w:szCs w:val="28"/>
+          <w:lang w:val="en-US"/>
+        </w:rPr>
+      </w:pPr>
+    </w:p>
+    <w:p>
+      <w:pPr>
+        <w:rPr>
+          <w:rFonts w:hint="default" w:ascii="Times New Roman" w:hAnsi="Times New Roman" w:cs="Times New Roman"/>
+          <w:sz w:val="28"/>
+          <w:szCs w:val="28"/>
+          <w:lang w:val="en-US"/>
+        </w:rPr>
+      </w:pPr>
+    </w:p>
+    <w:p>
+      <w:pPr>
+        <w:rPr>
+          <w:rFonts w:hint="default" w:ascii="Times New Roman" w:hAnsi="Times New Roman" w:cs="Times New Roman"/>
+          <w:sz w:val="28"/>
+          <w:szCs w:val="28"/>
+          <w:lang w:val="en-US"/>
+        </w:rPr>
+      </w:pPr>
+    </w:p>
+    <w:p>
+      <w:pPr>
+        <w:rPr>
+          <w:rFonts w:hint="default" w:ascii="Times New Roman" w:hAnsi="Times New Roman" w:cs="Times New Roman"/>
+          <w:sz w:val="28"/>
+          <w:szCs w:val="28"/>
+          <w:lang w:val="en-US"/>
+        </w:rPr>
+      </w:pPr>
+    </w:p>
+    <w:p>
+      <w:pPr>
+        <w:rPr>
+          <w:rFonts w:hint="default" w:ascii="Times New Roman" w:hAnsi="Times New Roman" w:cs="Times New Roman"/>
+          <w:sz w:val="28"/>
+          <w:szCs w:val="28"/>
+          <w:lang w:val="en-US"/>
+        </w:rPr>
+      </w:pPr>
+    </w:p>
+    <w:p>
+      <w:pPr>
+        <w:rPr>
+          <w:rFonts w:hint="default" w:ascii="Times New Roman" w:hAnsi="Times New Roman" w:cs="Times New Roman"/>
+          <w:sz w:val="28"/>
+          <w:szCs w:val="28"/>
+          <w:lang w:val="en-US"/>
+        </w:rPr>
+      </w:pPr>
+    </w:p>
+    <w:p>
+      <w:pPr>
+        <w:rPr>
+          <w:rFonts w:hint="default" w:ascii="Times New Roman" w:hAnsi="Times New Roman" w:cs="Times New Roman"/>
+          <w:sz w:val="28"/>
+          <w:szCs w:val="28"/>
+          <w:lang w:val="en-US"/>
+        </w:rPr>
+      </w:pPr>
+    </w:p>
+    <w:p>
+      <w:pPr>
+        <w:rPr>
+          <w:rFonts w:hint="default" w:ascii="Times New Roman" w:hAnsi="Times New Roman" w:cs="Times New Roman"/>
+          <w:sz w:val="28"/>
+          <w:szCs w:val="28"/>
+          <w:lang w:val="en-US"/>
+        </w:rPr>
+      </w:pPr>
+    </w:p>
+    <w:p>
+      <w:pPr>
+        <w:rPr>
+          <w:rFonts w:hint="default" w:ascii="Times New Roman" w:hAnsi="Times New Roman" w:cs="Times New Roman"/>
+          <w:sz w:val="28"/>
+          <w:szCs w:val="28"/>
+          <w:lang w:val="en-US"/>
+        </w:rPr>
+      </w:pPr>
+    </w:p>
+    <w:p>
+      <w:pPr>
+        <w:rPr>
+          <w:rFonts w:hint="default" w:ascii="Times New Roman" w:hAnsi="Times New Roman" w:cs="Times New Roman"/>
+          <w:sz w:val="28"/>
+          <w:szCs w:val="28"/>
+          <w:lang w:val="en-US"/>
+        </w:rPr>
+      </w:pPr>
+    </w:p>
+    <w:p>
+      <w:pPr>
+        <w:rPr>
+          <w:rFonts w:hint="default" w:ascii="Times New Roman" w:hAnsi="Times New Roman" w:cs="Times New Roman"/>
+          <w:sz w:val="28"/>
+          <w:szCs w:val="28"/>
+          <w:lang w:val="en-US"/>
+        </w:rPr>
+      </w:pPr>
+    </w:p>
+    <w:p>
+      <w:pPr>
+        <w:rPr>
+          <w:rFonts w:hint="default" w:ascii="Times New Roman" w:hAnsi="Times New Roman" w:cs="Times New Roman"/>
+          <w:sz w:val="28"/>
+          <w:szCs w:val="28"/>
+          <w:lang w:val="en-US"/>
+        </w:rPr>
+      </w:pPr>
+      <w:r>
+        <w:rPr>
+          <w:rFonts w:hint="default" w:ascii="Times New Roman" w:hAnsi="Times New Roman" w:cs="Times New Roman"/>
+          <w:b/>
+          <w:bCs/>
+          <w:sz w:val="28"/>
+          <w:szCs w:val="28"/>
+          <w:lang w:val="en-US"/>
+        </w:rPr>
+        <w:t>Bước 2:</w:t>
+      </w:r>
+      <w:r>
+        <w:rPr>
+          <w:rFonts w:hint="default" w:ascii="Times New Roman" w:hAnsi="Times New Roman" w:cs="Times New Roman"/>
+          <w:sz w:val="28"/>
+          <w:szCs w:val="28"/>
+          <w:lang w:val="en-US"/>
+        </w:rPr>
+        <w:t xml:space="preserve"> Nhập nội dung bài viết bạn muốn đăng</w:t>
+      </w:r>
+    </w:p>
+    <w:p/>
+    <w:p>
+      <w:pPr>
+        <w:rPr>
+          <w:rFonts w:hint="default"/>
+          <w:lang w:val="en-US"/>
+        </w:rPr>
+      </w:pPr>
+      <w:r>
+        <w:drawing>
+          <wp:inline distT="0" distB="0" distL="114300" distR="114300">
+            <wp:extent cx="5273040" cy="2611755"/>
+            <wp:effectExtent l="0" t="0" r="0" b="9525"/>
+            <wp:docPr id="27" name="Picture 5"/>
+            <wp:cNvGraphicFramePr>
+              <a:graphicFrameLocks xmlns:a="http://schemas.openxmlformats.org/drawingml/2006/main" noChangeAspect="1"/>
+            </wp:cNvGraphicFramePr>
+            <a:graphic xmlns:a="http://schemas.openxmlformats.org/drawingml/2006/main">
+              <a:graphicData uri="http://schemas.openxmlformats.org/drawingml/2006/picture">
+                <pic:pic xmlns:pic="http://schemas.openxmlformats.org/drawingml/2006/picture">
+                  <pic:nvPicPr>
+                    <pic:cNvPr id="27" name="Picture 5"/>
+                    <pic:cNvPicPr>
+                      <a:picLocks noChangeAspect="1"/>
+                    </pic:cNvPicPr>
+                  </pic:nvPicPr>
+                  <pic:blipFill>
+                    <a:blip r:embed="rId12"/>
+                    <a:stretch>
+                      <a:fillRect/>
+                    </a:stretch>
+                  </pic:blipFill>
+                  <pic:spPr>
+                    <a:xfrm>
+                      <a:off x="0" y="0"/>
+                      <a:ext cx="5273040" cy="2611755"/>
+                    </a:xfrm>
+                    <a:prstGeom prst="rect">
+                      <a:avLst/>
+                    </a:prstGeom>
+                    <a:noFill/>
+                    <a:ln>
+                      <a:noFill/>
+                    </a:ln>
+                  </pic:spPr>
+                </pic:pic>
+              </a:graphicData>
+            </a:graphic>
+          </wp:inline>
+        </w:drawing>
+      </w:r>
+    </w:p>
+    <w:p>
+      <w:pPr>
+        <w:rPr>
+          <w:rFonts w:hint="default" w:ascii="Times New Roman" w:hAnsi="Times New Roman" w:cs="Times New Roman"/>
+          <w:b/>
+          <w:bCs/>
+          <w:sz w:val="28"/>
+          <w:szCs w:val="28"/>
+          <w:lang w:val="en-US"/>
+        </w:rPr>
+      </w:pPr>
+    </w:p>
+    <w:p>
+      <w:pPr>
+        <w:rPr>
+          <w:rFonts w:hint="default" w:ascii="Times New Roman" w:hAnsi="Times New Roman" w:cs="Times New Roman"/>
+          <w:sz w:val="28"/>
+          <w:szCs w:val="28"/>
+          <w:lang w:val="en-US"/>
+        </w:rPr>
+      </w:pPr>
+      <w:r>
+        <w:rPr>
+          <w:rFonts w:hint="default" w:ascii="Times New Roman" w:hAnsi="Times New Roman" w:cs="Times New Roman"/>
+          <w:b/>
+          <w:bCs/>
+          <w:sz w:val="28"/>
+          <w:szCs w:val="28"/>
+          <w:lang w:val="en-US"/>
+        </w:rPr>
+        <w:t>Bước 3:</w:t>
+      </w:r>
+      <w:r>
+        <w:rPr>
+          <w:rFonts w:hint="default" w:ascii="Times New Roman" w:hAnsi="Times New Roman" w:cs="Times New Roman"/>
+          <w:sz w:val="28"/>
+          <w:szCs w:val="28"/>
+          <w:lang w:val="en-US"/>
+        </w:rPr>
+        <w:t xml:space="preserve"> Chọn biểu tượng thêm video</w:t>
+      </w:r>
+    </w:p>
+    <w:p>
+      <w:pPr>
+        <w:rPr>
+          <w:rFonts w:hint="default" w:ascii="Times New Roman" w:hAnsi="Times New Roman" w:cs="Times New Roman"/>
+          <w:sz w:val="28"/>
+          <w:szCs w:val="28"/>
+          <w:lang w:val="en-US"/>
+        </w:rPr>
+      </w:pPr>
+    </w:p>
+    <w:p>
+      <w:pPr>
+        <w:rPr>
+          <w:rFonts w:hint="default" w:ascii="Times New Roman" w:hAnsi="Times New Roman" w:cs="Times New Roman"/>
+          <w:sz w:val="28"/>
+          <w:szCs w:val="28"/>
+          <w:lang w:val="en-US"/>
+        </w:rPr>
+      </w:pPr>
+      <w:r>
+        <w:drawing>
+          <wp:inline distT="0" distB="0" distL="114300" distR="114300">
+            <wp:extent cx="5273040" cy="2611755"/>
+            <wp:effectExtent l="0" t="0" r="0" b="9525"/>
+            <wp:docPr id="26" name="Picture 4"/>
+            <wp:cNvGraphicFramePr>
+              <a:graphicFrameLocks xmlns:a="http://schemas.openxmlformats.org/drawingml/2006/main" noChangeAspect="1"/>
+            </wp:cNvGraphicFramePr>
+            <a:graphic xmlns:a="http://schemas.openxmlformats.org/drawingml/2006/main">
+              <a:graphicData uri="http://schemas.openxmlformats.org/drawingml/2006/picture">
+                <pic:pic xmlns:pic="http://schemas.openxmlformats.org/drawingml/2006/picture">
+                  <pic:nvPicPr>
+                    <pic:cNvPr id="26" name="Picture 4"/>
+                    <pic:cNvPicPr>
+                      <a:picLocks noChangeAspect="1"/>
+                    </pic:cNvPicPr>
+                  </pic:nvPicPr>
+                  <pic:blipFill>
+                    <a:blip r:embed="rId13"/>
+                    <a:stretch>
+                      <a:fillRect/>
+                    </a:stretch>
+                  </pic:blipFill>
+                  <pic:spPr>
+                    <a:xfrm>
+                      <a:off x="0" y="0"/>
+                      <a:ext cx="5273040" cy="2611755"/>
+                    </a:xfrm>
+                    <a:prstGeom prst="rect">
+                      <a:avLst/>
+                    </a:prstGeom>
+                    <a:noFill/>
+                    <a:ln>
+                      <a:noFill/>
+                    </a:ln>
+                  </pic:spPr>
+                </pic:pic>
+              </a:graphicData>
+            </a:graphic>
+          </wp:inline>
+        </w:drawing>
+      </w:r>
+    </w:p>
+    <w:p>
+      <w:pPr>
+        <w:rPr>
+          <w:rFonts w:hint="default" w:ascii="Times New Roman" w:hAnsi="Times New Roman" w:cs="Times New Roman"/>
+          <w:b/>
+          <w:bCs/>
+          <w:sz w:val="28"/>
+          <w:szCs w:val="28"/>
+          <w:lang w:val="en-US"/>
+        </w:rPr>
+      </w:pPr>
+    </w:p>
+    <w:p>
+      <w:pPr>
+        <w:rPr>
+          <w:rFonts w:hint="default" w:ascii="Times New Roman" w:hAnsi="Times New Roman" w:cs="Times New Roman"/>
+          <w:b/>
+          <w:bCs/>
+          <w:sz w:val="28"/>
+          <w:szCs w:val="28"/>
+          <w:lang w:val="en-US"/>
+        </w:rPr>
+      </w:pPr>
+    </w:p>
+    <w:p>
+      <w:pPr>
+        <w:rPr>
+          <w:rFonts w:hint="default" w:ascii="Times New Roman" w:hAnsi="Times New Roman" w:cs="Times New Roman"/>
+          <w:b/>
+          <w:bCs/>
+          <w:sz w:val="28"/>
+          <w:szCs w:val="28"/>
+          <w:lang w:val="en-US"/>
+        </w:rPr>
+      </w:pPr>
+    </w:p>
+    <w:p>
+      <w:pPr>
+        <w:rPr>
+          <w:rFonts w:hint="default" w:ascii="Times New Roman" w:hAnsi="Times New Roman" w:cs="Times New Roman"/>
+          <w:b/>
+          <w:bCs/>
+          <w:sz w:val="28"/>
+          <w:szCs w:val="28"/>
+          <w:lang w:val="en-US"/>
+        </w:rPr>
+      </w:pPr>
+    </w:p>
+    <w:p>
+      <w:pPr>
+        <w:rPr>
+          <w:rFonts w:hint="default" w:ascii="Times New Roman" w:hAnsi="Times New Roman" w:cs="Times New Roman"/>
+          <w:b/>
+          <w:bCs/>
+          <w:sz w:val="28"/>
+          <w:szCs w:val="28"/>
+          <w:lang w:val="en-US"/>
+        </w:rPr>
+      </w:pPr>
+    </w:p>
+    <w:p>
+      <w:pPr>
+        <w:rPr>
+          <w:rFonts w:hint="default" w:ascii="Times New Roman" w:hAnsi="Times New Roman" w:cs="Times New Roman"/>
+          <w:sz w:val="28"/>
+          <w:szCs w:val="28"/>
+          <w:lang w:val="en-US"/>
+        </w:rPr>
+      </w:pPr>
+      <w:r>
+        <w:rPr>
+          <w:rFonts w:hint="default" w:ascii="Times New Roman" w:hAnsi="Times New Roman" w:cs="Times New Roman"/>
+          <w:b/>
+          <w:bCs/>
+          <w:sz w:val="28"/>
+          <w:szCs w:val="28"/>
+          <w:lang w:val="en-US"/>
+        </w:rPr>
+        <w:t>Bước 4:</w:t>
+      </w:r>
+      <w:r>
+        <w:rPr>
+          <w:rFonts w:hint="default" w:ascii="Times New Roman" w:hAnsi="Times New Roman" w:cs="Times New Roman"/>
+          <w:sz w:val="28"/>
+          <w:szCs w:val="28"/>
+          <w:lang w:val="en-US"/>
+        </w:rPr>
+        <w:t xml:space="preserve"> Chọn một hoặc danh sách video trong máy của bạn (Dung lượng không vượt quá 63MB)</w:t>
+      </w:r>
+    </w:p>
+    <w:p>
+      <w:r>
+        <w:drawing>
+          <wp:inline distT="0" distB="0" distL="114300" distR="114300">
+            <wp:extent cx="5267325" cy="2601595"/>
+            <wp:effectExtent l="0" t="0" r="5715" b="4445"/>
+            <wp:docPr id="28" name="Picture 6"/>
+            <wp:cNvGraphicFramePr>
+              <a:graphicFrameLocks xmlns:a="http://schemas.openxmlformats.org/drawingml/2006/main" noChangeAspect="1"/>
+            </wp:cNvGraphicFramePr>
+            <a:graphic xmlns:a="http://schemas.openxmlformats.org/drawingml/2006/main">
+              <a:graphicData uri="http://schemas.openxmlformats.org/drawingml/2006/picture">
+                <pic:pic xmlns:pic="http://schemas.openxmlformats.org/drawingml/2006/picture">
+                  <pic:nvPicPr>
+                    <pic:cNvPr id="28" name="Picture 6"/>
                     <pic:cNvPicPr>
                       <a:picLocks noChangeAspect="1"/>
                     </pic:cNvPicPr>
                   </pic:nvPicPr>
                   <pic:blipFill>
                     <a:blip r:embed="rId14"/>
+                    <a:stretch>
+                      <a:fillRect/>
+                    </a:stretch>
+                  </pic:blipFill>
+                  <pic:spPr>
+                    <a:xfrm>
+                      <a:off x="0" y="0"/>
+                      <a:ext cx="5267325" cy="2601595"/>
+                    </a:xfrm>
+                    <a:prstGeom prst="rect">
+                      <a:avLst/>
+                    </a:prstGeom>
+                    <a:noFill/>
+                    <a:ln>
+                      <a:noFill/>
+                    </a:ln>
+                  </pic:spPr>
+                </pic:pic>
+              </a:graphicData>
+            </a:graphic>
+          </wp:inline>
+        </w:drawing>
+      </w:r>
+    </w:p>
+    <w:p>
+      <w:pPr>
+        <w:rPr>
+          <w:rFonts w:hint="default" w:ascii="Times New Roman" w:hAnsi="Times New Roman" w:cs="Times New Roman"/>
+          <w:sz w:val="28"/>
+          <w:szCs w:val="28"/>
+          <w:lang w:val="en-US"/>
+        </w:rPr>
+      </w:pPr>
+      <w:r>
+        <w:rPr>
+          <w:rFonts w:hint="default" w:ascii="Times New Roman" w:hAnsi="Times New Roman" w:cs="Times New Roman"/>
+          <w:b/>
+          <w:bCs/>
+          <w:sz w:val="28"/>
+          <w:szCs w:val="28"/>
+          <w:lang w:val="en-US"/>
+        </w:rPr>
+        <w:t>Bước 5:</w:t>
+      </w:r>
+      <w:r>
+        <w:rPr>
+          <w:rFonts w:hint="default" w:ascii="Times New Roman" w:hAnsi="Times New Roman" w:cs="Times New Roman"/>
+          <w:sz w:val="28"/>
+          <w:szCs w:val="28"/>
+          <w:lang w:val="en-US"/>
+        </w:rPr>
+        <w:t xml:space="preserve"> Ấn nút Đăng</w:t>
+      </w:r>
+    </w:p>
+    <w:p>
+      <w:r>
+        <w:drawing>
+          <wp:inline distT="0" distB="0" distL="114300" distR="114300">
+            <wp:extent cx="5264150" cy="2601595"/>
+            <wp:effectExtent l="0" t="0" r="8890" b="4445"/>
+            <wp:docPr id="29" name="Picture 7"/>
+            <wp:cNvGraphicFramePr>
+              <a:graphicFrameLocks xmlns:a="http://schemas.openxmlformats.org/drawingml/2006/main" noChangeAspect="1"/>
+            </wp:cNvGraphicFramePr>
+            <a:graphic xmlns:a="http://schemas.openxmlformats.org/drawingml/2006/main">
+              <a:graphicData uri="http://schemas.openxmlformats.org/drawingml/2006/picture">
+                <pic:pic xmlns:pic="http://schemas.openxmlformats.org/drawingml/2006/picture">
+                  <pic:nvPicPr>
+                    <pic:cNvPr id="29" name="Picture 7"/>
+                    <pic:cNvPicPr>
+                      <a:picLocks noChangeAspect="1"/>
+                    </pic:cNvPicPr>
+                  </pic:nvPicPr>
+                  <pic:blipFill>
+                    <a:blip r:embed="rId15"/>
                     <a:stretch>
                       <a:fillRect/>
                     </a:stretch>
@@ -1042,74 +1849,81 @@
       <w:pPr>
         <w:rPr>
           <w:rFonts w:hint="default" w:ascii="Times New Roman" w:hAnsi="Times New Roman" w:cs="Times New Roman"/>
-          <w:b/>
-          <w:bCs/>
-          <w:sz w:val="28"/>
-          <w:szCs w:val="28"/>
-          <w:lang w:val="en-US"/>
-        </w:rPr>
-      </w:pPr>
-    </w:p>
-    <w:p>
-      <w:pPr>
-        <w:rPr>
-          <w:rFonts w:hint="default" w:ascii="Times New Roman" w:hAnsi="Times New Roman" w:cs="Times New Roman"/>
-          <w:sz w:val="28"/>
-          <w:szCs w:val="28"/>
-          <w:lang w:val="en-US"/>
-        </w:rPr>
-      </w:pPr>
-      <w:r>
-        <w:rPr>
-          <w:rFonts w:hint="default" w:ascii="Times New Roman" w:hAnsi="Times New Roman" w:cs="Times New Roman"/>
-          <w:b/>
-          <w:bCs/>
-          <w:sz w:val="28"/>
-          <w:szCs w:val="28"/>
-          <w:lang w:val="en-US"/>
-        </w:rPr>
-        <w:t>Bước 6:</w:t>
-      </w:r>
-      <w:r>
-        <w:rPr>
-          <w:rFonts w:hint="default" w:ascii="Times New Roman" w:hAnsi="Times New Roman" w:cs="Times New Roman"/>
-          <w:sz w:val="28"/>
-          <w:szCs w:val="28"/>
-          <w:lang w:val="en-US"/>
-        </w:rPr>
-        <w:t xml:space="preserve"> Bài viết được hiển thị trên trang</w:t>
-      </w:r>
-    </w:p>
-    <w:p>
-      <w:pPr>
-        <w:rPr>
-          <w:rFonts w:hint="default" w:ascii="Times New Roman" w:hAnsi="Times New Roman" w:cs="Times New Roman"/>
-          <w:sz w:val="28"/>
-          <w:szCs w:val="28"/>
-          <w:lang w:val="en-US"/>
-        </w:rPr>
-      </w:pPr>
-    </w:p>
-    <w:p>
-      <w:pPr>
-        <w:rPr>
-          <w:rFonts w:hint="default" w:ascii="Times New Roman" w:hAnsi="Times New Roman" w:cs="Times New Roman"/>
-          <w:sz w:val="28"/>
-          <w:szCs w:val="28"/>
-          <w:lang w:val="en-US"/>
-        </w:rPr>
-      </w:pPr>
-      <w:r>
-        <w:rPr>
-          <w:rFonts w:hint="default" w:ascii="Times New Roman" w:hAnsi="Times New Roman" w:cs="Times New Roman"/>
-          <w:sz w:val="28"/>
-          <w:szCs w:val="28"/>
-          <w:lang w:val="en-US"/>
-        </w:rPr>
-        <w:t>[Hình ảnh bài viết được đăng lên trang]</w:t>
-      </w:r>
-      <w:bookmarkStart w:id="0" w:name="_GoBack"/>
-      <w:bookmarkEnd w:id="0"/>
+          <w:sz w:val="28"/>
+          <w:szCs w:val="28"/>
+          <w:lang w:val="en-US"/>
+        </w:rPr>
+      </w:pPr>
+      <w:r>
+        <w:rPr>
+          <w:rFonts w:hint="default" w:ascii="Times New Roman" w:hAnsi="Times New Roman" w:cs="Times New Roman"/>
+          <w:sz w:val="28"/>
+          <w:szCs w:val="28"/>
+          <w:lang w:val="en-US"/>
+        </w:rPr>
+        <w:t>Bài viết đã được đăng thành công</w:t>
+      </w:r>
+    </w:p>
+    <w:p>
+      <w:pPr>
+        <w:rPr>
+          <w:rFonts w:hint="default"/>
+          <w:lang w:val="en-US"/>
+        </w:rPr>
+      </w:pPr>
+      <w:r>
+        <w:rPr>
+          <w:rFonts w:hint="default"/>
+          <w:lang w:val="en-US"/>
+        </w:rPr>
+        <w:drawing>
+          <wp:inline distT="0" distB="0" distL="114300" distR="114300">
+            <wp:extent cx="5264150" cy="2599055"/>
+            <wp:effectExtent l="0" t="0" r="8890" b="6985"/>
+            <wp:docPr id="30" name="Picture 30" descr="4v"/>
+            <wp:cNvGraphicFramePr>
+              <a:graphicFrameLocks xmlns:a="http://schemas.openxmlformats.org/drawingml/2006/main" noChangeAspect="1"/>
+            </wp:cNvGraphicFramePr>
+            <a:graphic xmlns:a="http://schemas.openxmlformats.org/drawingml/2006/main">
+              <a:graphicData uri="http://schemas.openxmlformats.org/drawingml/2006/picture">
+                <pic:pic xmlns:pic="http://schemas.openxmlformats.org/drawingml/2006/picture">
+                  <pic:nvPicPr>
+                    <pic:cNvPr id="30" name="Picture 30" descr="4v"/>
+                    <pic:cNvPicPr>
+                      <a:picLocks noChangeAspect="1"/>
+                    </pic:cNvPicPr>
+                  </pic:nvPicPr>
+                  <pic:blipFill>
+                    <a:blip r:embed="rId16"/>
+                    <a:stretch>
+                      <a:fillRect/>
+                    </a:stretch>
+                  </pic:blipFill>
+                  <pic:spPr>
+                    <a:xfrm>
+                      <a:off x="0" y="0"/>
+                      <a:ext cx="5264150" cy="2599055"/>
+                    </a:xfrm>
+                    <a:prstGeom prst="rect">
+                      <a:avLst/>
+                    </a:prstGeom>
+                  </pic:spPr>
+                </pic:pic>
+              </a:graphicData>
+            </a:graphic>
+          </wp:inline>
+        </w:drawing>
+      </w:r>
+    </w:p>
+    <w:p>
+      <w:pPr>
+        <w:rPr>
+          <w:rFonts w:hint="default" w:ascii="Times New Roman" w:hAnsi="Times New Roman" w:cs="Times New Roman"/>
+          <w:sz w:val="28"/>
+          <w:szCs w:val="28"/>
+          <w:lang w:val="en-US"/>
+        </w:rPr>
+      </w:pPr>
     </w:p>
     <w:sectPr>
       <w:pgSz w:w="11906" w:h="16838"/>
